--- a/Etudiant 3/Diagrammes/Analyse de système.docx
+++ b/Etudiant 3/Diagrammes/Analyse de système.docx
@@ -4313,6 +4313,44 @@
     </w:p>
     <w:p>
       <w:pPr>
+        <w:rPr>
+          <w:sz w:val="32"/>
+          <w:szCs w:val="32"/>
+          <w:u w:val="single"/>
+        </w:rPr>
+      </w:pPr>
+    </w:p>
+    <w:p>
+      <w:pPr>
+        <w:rPr>
+          <w:sz w:val="32"/>
+          <w:szCs w:val="32"/>
+          <w:u w:val="single"/>
+        </w:rPr>
+      </w:pPr>
+    </w:p>
+    <w:p>
+      <w:pPr>
+        <w:rPr>
+          <w:sz w:val="32"/>
+          <w:szCs w:val="32"/>
+          <w:u w:val="single"/>
+        </w:rPr>
+      </w:pPr>
+    </w:p>
+    <w:p>
+      <w:pPr>
+        <w:rPr>
+          <w:sz w:val="32"/>
+          <w:szCs w:val="32"/>
+          <w:u w:val="single"/>
+        </w:rPr>
+      </w:pPr>
+      <w:bookmarkStart w:id="0" w:name="_GoBack"/>
+      <w:bookmarkEnd w:id="0"/>
+    </w:p>
+    <w:p>
+      <w:pPr>
         <w:tabs>
           <w:tab w:val="left" w:pos="1275"/>
         </w:tabs>
@@ -4328,6 +4366,7 @@
           <w:sz w:val="28"/>
           <w:szCs w:val="28"/>
         </w:rPr>
+        <w:lastRenderedPageBreak/>
         <w:tab/>
       </w:r>
       <w:r>
@@ -4380,26 +4419,12 @@
           <w:szCs w:val="28"/>
         </w:rPr>
       </w:pPr>
-    </w:p>
-    <w:p>
-      <w:pPr>
-        <w:tabs>
-          <w:tab w:val="left" w:pos="1275"/>
-        </w:tabs>
-        <w:rPr>
-          <w:i/>
-          <w:iCs/>
-          <w:sz w:val="28"/>
-          <w:szCs w:val="28"/>
-        </w:rPr>
-      </w:pPr>
       <w:r>
         <w:rPr>
           <w:noProof/>
         </w:rPr>
-        <w:lastRenderedPageBreak/>
         <w:drawing>
-          <wp:anchor distT="0" distB="0" distL="114300" distR="114300" simplePos="0" relativeHeight="251663360" behindDoc="0" locked="0" layoutInCell="1" allowOverlap="1" wp14:anchorId="038B7DAF" wp14:editId="26779D52">
+          <wp:anchor distT="0" distB="0" distL="114300" distR="114300" simplePos="0" relativeHeight="251663360" behindDoc="0" locked="0" layoutInCell="1" allowOverlap="1" wp14:anchorId="23FB460F" wp14:editId="0AA9AC2C">
             <wp:simplePos x="0" y="0"/>
             <wp:positionH relativeFrom="page">
               <wp:align>left</wp:align>
@@ -4407,10 +4432,10 @@
             <wp:positionV relativeFrom="paragraph">
               <wp:posOffset>0</wp:posOffset>
             </wp:positionV>
-            <wp:extent cx="7931150" cy="6096000"/>
-            <wp:effectExtent l="0" t="0" r="0" b="0"/>
+            <wp:extent cx="7711128" cy="5410200"/>
+            <wp:effectExtent l="0" t="0" r="4445" b="0"/>
             <wp:wrapTopAndBottom/>
-            <wp:docPr id="33" name="Picture 33"/>
+            <wp:docPr id="36" name="Picture 36"/>
             <wp:cNvGraphicFramePr>
               <a:graphicFrameLocks xmlns:a="http://schemas.openxmlformats.org/drawingml/2006/main" noChangeAspect="1"/>
             </wp:cNvGraphicFramePr>
@@ -4418,7 +4443,7 @@
               <a:graphicData uri="http://schemas.openxmlformats.org/drawingml/2006/picture">
                 <pic:pic xmlns:pic="http://schemas.openxmlformats.org/drawingml/2006/picture">
                   <pic:nvPicPr>
-                    <pic:cNvPr id="0" name="Picture 1"/>
+                    <pic:cNvPr id="0" name="Picture 2"/>
                     <pic:cNvPicPr>
                       <a:picLocks noChangeAspect="1" noChangeArrowheads="1"/>
                     </pic:cNvPicPr>
@@ -4439,7 +4464,7 @@
                   <pic:spPr bwMode="auto">
                     <a:xfrm>
                       <a:off x="0" y="0"/>
-                      <a:ext cx="7931150" cy="6096000"/>
+                      <a:ext cx="7711128" cy="5410200"/>
                     </a:xfrm>
                     <a:prstGeom prst="rect">
                       <a:avLst/>
@@ -4461,6 +4486,19 @@
           </wp:anchor>
         </w:drawing>
       </w:r>
+    </w:p>
+    <w:p>
+      <w:pPr>
+        <w:tabs>
+          <w:tab w:val="left" w:pos="1275"/>
+        </w:tabs>
+        <w:rPr>
+          <w:i/>
+          <w:iCs/>
+          <w:sz w:val="28"/>
+          <w:szCs w:val="28"/>
+        </w:rPr>
+      </w:pPr>
     </w:p>
     <w:p>
       <w:r>
@@ -6425,9 +6463,19 @@
             <w14:round/>
           </w14:textOutline>
         </w:rPr>
-        <w:t>2.1</w:t>
-      </w:r>
-      <w:r>
+        <w:t>2.1 Utilisation précise du Wifi</w:t>
+      </w:r>
+    </w:p>
+    <w:p>
+      <w:pPr>
+        <w:pStyle w:val="ListParagraph"/>
+        <w:keepNext/>
+        <w:keepLines/>
+        <w:autoSpaceDE w:val="0"/>
+        <w:autoSpaceDN w:val="0"/>
+        <w:adjustRightInd w:val="0"/>
+        <w:spacing w:before="240" w:after="0" w:line="259" w:lineRule="atLeast"/>
+        <w:ind w:left="1080"/>
         <w:rPr>
           <w:color w:val="4472C4" w:themeColor="accent1"/>
           <w:sz w:val="28"/>
@@ -6443,9 +6491,103 @@
             <w14:round/>
           </w14:textOutline>
         </w:rPr>
-        <w:t xml:space="preserve"> </w:t>
-      </w:r>
-      <w:r>
+      </w:pPr>
+    </w:p>
+    <w:p>
+      <w:pPr>
+        <w:pStyle w:val="ListParagraph"/>
+        <w:keepNext/>
+        <w:keepLines/>
+        <w:autoSpaceDE w:val="0"/>
+        <w:autoSpaceDN w:val="0"/>
+        <w:adjustRightInd w:val="0"/>
+        <w:spacing w:before="240" w:after="0" w:line="259" w:lineRule="atLeast"/>
+        <w:ind w:left="1080"/>
+        <w:rPr>
+          <w:rFonts w:ascii="Calibri Light" w:hAnsi="Calibri Light" w:cs="Calibri Light"/>
+          <w:sz w:val="24"/>
+          <w:szCs w:val="24"/>
+          <w:lang w:val="fr"/>
+        </w:rPr>
+      </w:pPr>
+      <w:r>
+        <w:rPr>
+          <w:rFonts w:ascii="Calibri Light" w:hAnsi="Calibri Light" w:cs="Calibri Light"/>
+          <w:sz w:val="24"/>
+          <w:szCs w:val="24"/>
+          <w:lang w:val="fr"/>
+        </w:rPr>
+        <w:t xml:space="preserve">Dans notre </w:t>
+      </w:r>
+      <w:proofErr w:type="gramStart"/>
+      <w:r>
+        <w:rPr>
+          <w:rFonts w:ascii="Calibri Light" w:hAnsi="Calibri Light" w:cs="Calibri Light"/>
+          <w:sz w:val="24"/>
+          <w:szCs w:val="24"/>
+          <w:lang w:val="fr"/>
+        </w:rPr>
+        <w:t>cas ,</w:t>
+      </w:r>
+      <w:proofErr w:type="gramEnd"/>
+      <w:r>
+        <w:rPr>
+          <w:rFonts w:ascii="Calibri Light" w:hAnsi="Calibri Light" w:cs="Calibri Light"/>
+          <w:sz w:val="24"/>
+          <w:szCs w:val="24"/>
+          <w:lang w:val="fr"/>
+        </w:rPr>
+        <w:t xml:space="preserve"> l’utilisation du wifi va nous être utile car les courses seront lancés à l’extérieur donc il faudrait que les requêtes </w:t>
+      </w:r>
+      <w:proofErr w:type="spellStart"/>
+      <w:r>
+        <w:rPr>
+          <w:rFonts w:ascii="Calibri Light" w:hAnsi="Calibri Light" w:cs="Calibri Light"/>
+          <w:sz w:val="24"/>
+          <w:szCs w:val="24"/>
+          <w:lang w:val="fr"/>
+        </w:rPr>
+        <w:t>sql</w:t>
+      </w:r>
+      <w:proofErr w:type="spellEnd"/>
+      <w:r>
+        <w:rPr>
+          <w:rFonts w:ascii="Calibri Light" w:hAnsi="Calibri Light" w:cs="Calibri Light"/>
+          <w:sz w:val="24"/>
+          <w:szCs w:val="24"/>
+          <w:lang w:val="fr"/>
+        </w:rPr>
+        <w:t xml:space="preserve"> s’envoient sur la BDD rapidement tout en ayant cette sureté d’arriver et la rapidité d’affichage sur les écrans. </w:t>
+      </w:r>
+    </w:p>
+    <w:p>
+      <w:pPr>
+        <w:pStyle w:val="ListParagraph"/>
+        <w:keepNext/>
+        <w:keepLines/>
+        <w:autoSpaceDE w:val="0"/>
+        <w:autoSpaceDN w:val="0"/>
+        <w:adjustRightInd w:val="0"/>
+        <w:spacing w:before="240" w:after="0" w:line="259" w:lineRule="atLeast"/>
+        <w:ind w:left="1080"/>
+        <w:rPr>
+          <w:rFonts w:ascii="Calibri Light" w:hAnsi="Calibri Light" w:cs="Calibri Light"/>
+          <w:sz w:val="24"/>
+          <w:szCs w:val="24"/>
+          <w:lang w:val="fr"/>
+        </w:rPr>
+      </w:pPr>
+    </w:p>
+    <w:p>
+      <w:pPr>
+        <w:pStyle w:val="ListParagraph"/>
+        <w:keepNext/>
+        <w:keepLines/>
+        <w:autoSpaceDE w:val="0"/>
+        <w:autoSpaceDN w:val="0"/>
+        <w:adjustRightInd w:val="0"/>
+        <w:spacing w:before="240" w:after="0" w:line="259" w:lineRule="atLeast"/>
+        <w:ind w:left="1080"/>
         <w:rPr>
           <w:color w:val="4472C4" w:themeColor="accent1"/>
           <w:sz w:val="28"/>
@@ -6461,19 +6603,8 @@
             <w14:round/>
           </w14:textOutline>
         </w:rPr>
-        <w:t>Utilisation précise du Wifi</w:t>
-      </w:r>
-    </w:p>
-    <w:p>
-      <w:pPr>
-        <w:pStyle w:val="ListParagraph"/>
-        <w:keepNext/>
-        <w:keepLines/>
-        <w:autoSpaceDE w:val="0"/>
-        <w:autoSpaceDN w:val="0"/>
-        <w:adjustRightInd w:val="0"/>
-        <w:spacing w:before="240" w:after="0" w:line="259" w:lineRule="atLeast"/>
-        <w:ind w:left="1080"/>
+      </w:pPr>
+      <w:r>
         <w:rPr>
           <w:color w:val="4472C4" w:themeColor="accent1"/>
           <w:sz w:val="28"/>
@@ -6489,92 +6620,8 @@
             <w14:round/>
           </w14:textOutline>
         </w:rPr>
-      </w:pPr>
-    </w:p>
-    <w:p>
-      <w:pPr>
-        <w:pStyle w:val="ListParagraph"/>
-        <w:keepNext/>
-        <w:keepLines/>
-        <w:autoSpaceDE w:val="0"/>
-        <w:autoSpaceDN w:val="0"/>
-        <w:adjustRightInd w:val="0"/>
-        <w:spacing w:before="240" w:after="0" w:line="259" w:lineRule="atLeast"/>
-        <w:ind w:left="1080"/>
-        <w:rPr>
-          <w:rFonts w:ascii="Calibri Light" w:hAnsi="Calibri Light" w:cs="Calibri Light"/>
-          <w:sz w:val="24"/>
-          <w:szCs w:val="24"/>
-          <w:lang w:val="fr"/>
-        </w:rPr>
-      </w:pPr>
-      <w:r>
-        <w:rPr>
-          <w:rFonts w:ascii="Calibri Light" w:hAnsi="Calibri Light" w:cs="Calibri Light"/>
-          <w:sz w:val="24"/>
-          <w:szCs w:val="24"/>
-          <w:lang w:val="fr"/>
-        </w:rPr>
-        <w:t xml:space="preserve">Dans notre </w:t>
-      </w:r>
-      <w:proofErr w:type="gramStart"/>
-      <w:r>
-        <w:rPr>
-          <w:rFonts w:ascii="Calibri Light" w:hAnsi="Calibri Light" w:cs="Calibri Light"/>
-          <w:sz w:val="24"/>
-          <w:szCs w:val="24"/>
-          <w:lang w:val="fr"/>
-        </w:rPr>
-        <w:t>cas ,</w:t>
-      </w:r>
-      <w:proofErr w:type="gramEnd"/>
-      <w:r>
-        <w:rPr>
-          <w:rFonts w:ascii="Calibri Light" w:hAnsi="Calibri Light" w:cs="Calibri Light"/>
-          <w:sz w:val="24"/>
-          <w:szCs w:val="24"/>
-          <w:lang w:val="fr"/>
-        </w:rPr>
-        <w:t xml:space="preserve"> l’utilisation du wifi va nous être utile car les courses seront lancés à l’extérieur donc il faudrait que les requêtes </w:t>
-      </w:r>
-      <w:proofErr w:type="spellStart"/>
-      <w:r>
-        <w:rPr>
-          <w:rFonts w:ascii="Calibri Light" w:hAnsi="Calibri Light" w:cs="Calibri Light"/>
-          <w:sz w:val="24"/>
-          <w:szCs w:val="24"/>
-          <w:lang w:val="fr"/>
-        </w:rPr>
-        <w:t>sql</w:t>
-      </w:r>
-      <w:proofErr w:type="spellEnd"/>
-      <w:r>
-        <w:rPr>
-          <w:rFonts w:ascii="Calibri Light" w:hAnsi="Calibri Light" w:cs="Calibri Light"/>
-          <w:sz w:val="24"/>
-          <w:szCs w:val="24"/>
-          <w:lang w:val="fr"/>
-        </w:rPr>
-        <w:t xml:space="preserve"> s’envoient sur la BDD rapidement tout en ayant cette sureté d’arriver et la rapidité d’affichage sur les écrans. </w:t>
-      </w:r>
-    </w:p>
-    <w:p>
-      <w:pPr>
-        <w:pStyle w:val="ListParagraph"/>
-        <w:keepNext/>
-        <w:keepLines/>
-        <w:autoSpaceDE w:val="0"/>
-        <w:autoSpaceDN w:val="0"/>
-        <w:adjustRightInd w:val="0"/>
-        <w:spacing w:before="240" w:after="0" w:line="259" w:lineRule="atLeast"/>
-        <w:ind w:left="1080"/>
-        <w:rPr>
-          <w:rFonts w:ascii="Calibri Light" w:hAnsi="Calibri Light" w:cs="Calibri Light"/>
-          <w:sz w:val="24"/>
-          <w:szCs w:val="24"/>
-          <w:lang w:val="fr"/>
-        </w:rPr>
-      </w:pPr>
+        <w:t>2. 2 Le choix du Wifi</w:t>
+      </w:r>
     </w:p>
     <w:p>
       <w:pPr>
@@ -6602,7 +6649,73 @@
           </w14:textOutline>
         </w:rPr>
       </w:pPr>
-      <w:r>
+    </w:p>
+    <w:p>
+      <w:pPr>
+        <w:pStyle w:val="ListParagraph"/>
+        <w:keepNext/>
+        <w:keepLines/>
+        <w:autoSpaceDE w:val="0"/>
+        <w:autoSpaceDN w:val="0"/>
+        <w:adjustRightInd w:val="0"/>
+        <w:spacing w:before="240" w:after="0" w:line="259" w:lineRule="atLeast"/>
+        <w:ind w:left="1080"/>
+        <w:rPr>
+          <w:rFonts w:ascii="Calibri Light" w:hAnsi="Calibri Light" w:cs="Calibri Light"/>
+          <w:sz w:val="24"/>
+          <w:szCs w:val="24"/>
+          <w:lang w:val="fr"/>
+        </w:rPr>
+      </w:pPr>
+      <w:r>
+        <w:rPr>
+          <w:rFonts w:ascii="Calibri Light" w:hAnsi="Calibri Light" w:cs="Calibri Light"/>
+          <w:sz w:val="24"/>
+          <w:szCs w:val="24"/>
+          <w:lang w:val="fr"/>
+        </w:rPr>
+        <w:t xml:space="preserve">Dans notre cas le wifi est le choix le plus simple et efficace car un réseau est déjà établie partout dans l’établissement donc pour notre projet on en profitera pour relier plusieurs </w:t>
+      </w:r>
+      <w:proofErr w:type="gramStart"/>
+      <w:r>
+        <w:rPr>
+          <w:rFonts w:ascii="Calibri Light" w:hAnsi="Calibri Light" w:cs="Calibri Light"/>
+          <w:sz w:val="24"/>
+          <w:szCs w:val="24"/>
+          <w:lang w:val="fr"/>
+        </w:rPr>
+        <w:t>réseaux .</w:t>
+      </w:r>
+      <w:proofErr w:type="gramEnd"/>
+    </w:p>
+    <w:p>
+      <w:pPr>
+        <w:pStyle w:val="ListParagraph"/>
+        <w:keepNext/>
+        <w:keepLines/>
+        <w:autoSpaceDE w:val="0"/>
+        <w:autoSpaceDN w:val="0"/>
+        <w:adjustRightInd w:val="0"/>
+        <w:spacing w:before="240" w:after="0" w:line="259" w:lineRule="atLeast"/>
+        <w:ind w:left="1080"/>
+        <w:rPr>
+          <w:rFonts w:ascii="Calibri Light" w:hAnsi="Calibri Light" w:cs="Calibri Light"/>
+          <w:sz w:val="24"/>
+          <w:szCs w:val="24"/>
+          <w:lang w:val="fr"/>
+        </w:rPr>
+      </w:pPr>
+    </w:p>
+    <w:p>
+      <w:pPr>
+        <w:pStyle w:val="ListParagraph"/>
+        <w:keepNext/>
+        <w:keepLines/>
+        <w:autoSpaceDE w:val="0"/>
+        <w:autoSpaceDN w:val="0"/>
+        <w:adjustRightInd w:val="0"/>
+        <w:spacing w:before="240" w:after="0" w:line="259" w:lineRule="atLeast"/>
+        <w:ind w:left="1080"/>
         <w:rPr>
           <w:color w:val="4472C4" w:themeColor="accent1"/>
           <w:sz w:val="28"/>
@@ -6618,183 +6731,7 @@
             <w14:round/>
           </w14:textOutline>
         </w:rPr>
-        <w:t>2.</w:t>
-      </w:r>
-      <w:r>
-        <w:rPr>
-          <w:color w:val="4472C4" w:themeColor="accent1"/>
-          <w:sz w:val="28"/>
-          <w:szCs w:val="28"/>
-          <w14:shadow w14:blurRad="38100" w14:dist="25400" w14:dir="5400000" w14:sx="100000" w14:sy="100000" w14:kx="0" w14:ky="0" w14:algn="ctr">
-            <w14:srgbClr w14:val="6E747A">
-              <w14:alpha w14:val="57000"/>
-            </w14:srgbClr>
-          </w14:shadow>
-          <w14:textOutline w14:w="0" w14:cap="flat" w14:cmpd="sng" w14:algn="ctr">
-            <w14:noFill/>
-            <w14:prstDash w14:val="solid"/>
-            <w14:round/>
-          </w14:textOutline>
-        </w:rPr>
-        <w:t> 2</w:t>
-      </w:r>
-      <w:r>
-        <w:rPr>
-          <w:color w:val="4472C4" w:themeColor="accent1"/>
-          <w:sz w:val="28"/>
-          <w:szCs w:val="28"/>
-          <w14:shadow w14:blurRad="38100" w14:dist="25400" w14:dir="5400000" w14:sx="100000" w14:sy="100000" w14:kx="0" w14:ky="0" w14:algn="ctr">
-            <w14:srgbClr w14:val="6E747A">
-              <w14:alpha w14:val="57000"/>
-            </w14:srgbClr>
-          </w14:shadow>
-          <w14:textOutline w14:w="0" w14:cap="flat" w14:cmpd="sng" w14:algn="ctr">
-            <w14:noFill/>
-            <w14:prstDash w14:val="solid"/>
-            <w14:round/>
-          </w14:textOutline>
-        </w:rPr>
-        <w:t xml:space="preserve"> </w:t>
-      </w:r>
-      <w:r>
-        <w:rPr>
-          <w:color w:val="4472C4" w:themeColor="accent1"/>
-          <w:sz w:val="28"/>
-          <w:szCs w:val="28"/>
-          <w14:shadow w14:blurRad="38100" w14:dist="25400" w14:dir="5400000" w14:sx="100000" w14:sy="100000" w14:kx="0" w14:ky="0" w14:algn="ctr">
-            <w14:srgbClr w14:val="6E747A">
-              <w14:alpha w14:val="57000"/>
-            </w14:srgbClr>
-          </w14:shadow>
-          <w14:textOutline w14:w="0" w14:cap="flat" w14:cmpd="sng" w14:algn="ctr">
-            <w14:noFill/>
-            <w14:prstDash w14:val="solid"/>
-            <w14:round/>
-          </w14:textOutline>
-        </w:rPr>
-        <w:t>Le choix du Wifi</w:t>
-      </w:r>
-    </w:p>
-    <w:p>
-      <w:pPr>
-        <w:pStyle w:val="ListParagraph"/>
-        <w:keepNext/>
-        <w:keepLines/>
-        <w:autoSpaceDE w:val="0"/>
-        <w:autoSpaceDN w:val="0"/>
-        <w:adjustRightInd w:val="0"/>
-        <w:spacing w:before="240" w:after="0" w:line="259" w:lineRule="atLeast"/>
-        <w:ind w:left="1080"/>
-        <w:rPr>
-          <w:color w:val="4472C4" w:themeColor="accent1"/>
-          <w:sz w:val="28"/>
-          <w:szCs w:val="28"/>
-          <w14:shadow w14:blurRad="38100" w14:dist="25400" w14:dir="5400000" w14:sx="100000" w14:sy="100000" w14:kx="0" w14:ky="0" w14:algn="ctr">
-            <w14:srgbClr w14:val="6E747A">
-              <w14:alpha w14:val="57000"/>
-            </w14:srgbClr>
-          </w14:shadow>
-          <w14:textOutline w14:w="0" w14:cap="flat" w14:cmpd="sng" w14:algn="ctr">
-            <w14:noFill/>
-            <w14:prstDash w14:val="solid"/>
-            <w14:round/>
-          </w14:textOutline>
-        </w:rPr>
-      </w:pPr>
-    </w:p>
-    <w:p>
-      <w:pPr>
-        <w:pStyle w:val="ListParagraph"/>
-        <w:keepNext/>
-        <w:keepLines/>
-        <w:autoSpaceDE w:val="0"/>
-        <w:autoSpaceDN w:val="0"/>
-        <w:adjustRightInd w:val="0"/>
-        <w:spacing w:before="240" w:after="0" w:line="259" w:lineRule="atLeast"/>
-        <w:ind w:left="1080"/>
-        <w:rPr>
-          <w:rFonts w:ascii="Calibri Light" w:hAnsi="Calibri Light" w:cs="Calibri Light"/>
-          <w:sz w:val="24"/>
-          <w:szCs w:val="24"/>
-          <w:lang w:val="fr"/>
-        </w:rPr>
-      </w:pPr>
-      <w:r>
-        <w:rPr>
-          <w:rFonts w:ascii="Calibri Light" w:hAnsi="Calibri Light" w:cs="Calibri Light"/>
-          <w:sz w:val="24"/>
-          <w:szCs w:val="24"/>
-          <w:lang w:val="fr"/>
-        </w:rPr>
-        <w:t>Dans</w:t>
-      </w:r>
-      <w:r>
-        <w:rPr>
-          <w:rFonts w:ascii="Calibri Light" w:hAnsi="Calibri Light" w:cs="Calibri Light"/>
-          <w:sz w:val="24"/>
-          <w:szCs w:val="24"/>
-          <w:lang w:val="fr"/>
-        </w:rPr>
-        <w:t xml:space="preserve"> notre cas le wifi est le choix le plus simple et efficace car un réseau est déjà établie partout dans l’établissement donc pour notre projet on en profitera pour relier plusieurs </w:t>
-      </w:r>
-      <w:proofErr w:type="gramStart"/>
-      <w:r>
-        <w:rPr>
-          <w:rFonts w:ascii="Calibri Light" w:hAnsi="Calibri Light" w:cs="Calibri Light"/>
-          <w:sz w:val="24"/>
-          <w:szCs w:val="24"/>
-          <w:lang w:val="fr"/>
-        </w:rPr>
-        <w:t>réseaux .</w:t>
-      </w:r>
-      <w:proofErr w:type="gramEnd"/>
-    </w:p>
-    <w:p>
-      <w:pPr>
-        <w:pStyle w:val="ListParagraph"/>
-        <w:keepNext/>
-        <w:keepLines/>
-        <w:autoSpaceDE w:val="0"/>
-        <w:autoSpaceDN w:val="0"/>
-        <w:adjustRightInd w:val="0"/>
-        <w:spacing w:before="240" w:after="0" w:line="259" w:lineRule="atLeast"/>
-        <w:ind w:left="1080"/>
-        <w:rPr>
-          <w:rFonts w:ascii="Calibri Light" w:hAnsi="Calibri Light" w:cs="Calibri Light"/>
-          <w:sz w:val="24"/>
-          <w:szCs w:val="24"/>
-          <w:lang w:val="fr"/>
-        </w:rPr>
-      </w:pPr>
-    </w:p>
-    <w:p>
-      <w:pPr>
-        <w:pStyle w:val="ListParagraph"/>
-        <w:keepNext/>
-        <w:keepLines/>
-        <w:autoSpaceDE w:val="0"/>
-        <w:autoSpaceDN w:val="0"/>
-        <w:adjustRightInd w:val="0"/>
-        <w:spacing w:before="240" w:after="0" w:line="259" w:lineRule="atLeast"/>
-        <w:ind w:left="1080"/>
-        <w:rPr>
-          <w:color w:val="4472C4" w:themeColor="accent1"/>
-          <w:sz w:val="28"/>
-          <w:szCs w:val="28"/>
-          <w14:shadow w14:blurRad="38100" w14:dist="25400" w14:dir="5400000" w14:sx="100000" w14:sy="100000" w14:kx="0" w14:ky="0" w14:algn="ctr">
-            <w14:srgbClr w14:val="6E747A">
-              <w14:alpha w14:val="57000"/>
-            </w14:srgbClr>
-          </w14:shadow>
-          <w14:textOutline w14:w="0" w14:cap="flat" w14:cmpd="sng" w14:algn="ctr">
-            <w14:noFill/>
-            <w14:prstDash w14:val="solid"/>
-            <w14:round/>
-          </w14:textOutline>
-        </w:rPr>
-      </w:pPr>
-      <w:bookmarkStart w:id="0" w:name="_GoBack"/>
-      <w:bookmarkEnd w:id="0"/>
+      </w:pPr>
     </w:p>
     <w:p>
       <w:pPr>
@@ -8728,7 +8665,7 @@
 </file>
 
 <file path=customXml/itemProps2.xml><?xml version="1.0" encoding="utf-8"?>
-<ds:datastoreItem xmlns:ds="http://schemas.openxmlformats.org/officeDocument/2006/customXml" ds:itemID="{A1AAC07B-1251-42B7-8C66-9B07758A1334}">
+<ds:datastoreItem xmlns:ds="http://schemas.openxmlformats.org/officeDocument/2006/customXml" ds:itemID="{EB3BF73B-6D70-4206-B58A-0997F704BC36}">
   <ds:schemaRefs>
     <ds:schemaRef ds:uri="http://schemas.openxmlformats.org/officeDocument/2006/bibliography"/>
   </ds:schemaRefs>

--- a/Etudiant 3/Diagrammes/Analyse de système.docx
+++ b/Etudiant 3/Diagrammes/Analyse de système.docx
@@ -4346,8 +4346,6 @@
           <w:u w:val="single"/>
         </w:rPr>
       </w:pPr>
-      <w:bookmarkStart w:id="0" w:name="_GoBack"/>
-      <w:bookmarkEnd w:id="0"/>
     </w:p>
     <w:p>
       <w:pPr>
@@ -4361,81 +4359,25 @@
           <w:szCs w:val="28"/>
         </w:rPr>
       </w:pPr>
-      <w:r>
-        <w:rPr>
-          <w:sz w:val="28"/>
-          <w:szCs w:val="28"/>
+      <w:bookmarkStart w:id="0" w:name="_GoBack"/>
+      <w:r>
+        <w:rPr>
+          <w:noProof/>
         </w:rPr>
         <w:lastRenderedPageBreak/>
-        <w:tab/>
-      </w:r>
-      <w:r>
-        <w:rPr>
-          <w:sz w:val="28"/>
-          <w:szCs w:val="28"/>
-          <w:u w:val="single"/>
-        </w:rPr>
-        <w:t>Cas d’utilisation de l’étudiant 3</w:t>
-      </w:r>
-      <w:r>
-        <w:rPr>
-          <w:sz w:val="28"/>
-          <w:szCs w:val="28"/>
-        </w:rPr>
-        <w:t xml:space="preserve"> : </w:t>
-      </w:r>
-      <w:r>
-        <w:rPr>
-          <w:i/>
-          <w:iCs/>
-          <w:sz w:val="28"/>
-          <w:szCs w:val="28"/>
-        </w:rPr>
-        <w:t>Serge Lapraye</w:t>
-      </w:r>
-    </w:p>
-    <w:p>
-      <w:pPr>
-        <w:tabs>
-          <w:tab w:val="left" w:pos="1275"/>
-        </w:tabs>
-        <w:rPr>
-          <w:i/>
-          <w:iCs/>
-          <w:sz w:val="28"/>
-          <w:szCs w:val="28"/>
-        </w:rPr>
-      </w:pPr>
-    </w:p>
-    <w:p>
-      <w:pPr>
-        <w:tabs>
-          <w:tab w:val="left" w:pos="1275"/>
-        </w:tabs>
-        <w:rPr>
-          <w:i/>
-          <w:iCs/>
-          <w:sz w:val="28"/>
-          <w:szCs w:val="28"/>
-        </w:rPr>
-      </w:pPr>
-      <w:r>
-        <w:rPr>
-          <w:noProof/>
-        </w:rPr>
         <w:drawing>
-          <wp:anchor distT="0" distB="0" distL="114300" distR="114300" simplePos="0" relativeHeight="251663360" behindDoc="0" locked="0" layoutInCell="1" allowOverlap="1" wp14:anchorId="23FB460F" wp14:editId="0AA9AC2C">
+          <wp:anchor distT="0" distB="0" distL="114300" distR="114300" simplePos="0" relativeHeight="251663360" behindDoc="0" locked="0" layoutInCell="1" allowOverlap="1" wp14:anchorId="1B8485EF" wp14:editId="12410138">
             <wp:simplePos x="0" y="0"/>
-            <wp:positionH relativeFrom="page">
-              <wp:align>left</wp:align>
+            <wp:positionH relativeFrom="column">
+              <wp:posOffset>-586105</wp:posOffset>
             </wp:positionH>
             <wp:positionV relativeFrom="paragraph">
-              <wp:posOffset>0</wp:posOffset>
+              <wp:posOffset>403860</wp:posOffset>
             </wp:positionV>
-            <wp:extent cx="7711128" cy="5410200"/>
-            <wp:effectExtent l="0" t="0" r="4445" b="0"/>
-            <wp:wrapTopAndBottom/>
-            <wp:docPr id="36" name="Picture 36"/>
+            <wp:extent cx="6524625" cy="5718175"/>
+            <wp:effectExtent l="0" t="0" r="9525" b="0"/>
+            <wp:wrapSquare wrapText="bothSides"/>
+            <wp:docPr id="33" name="Picture 33"/>
             <wp:cNvGraphicFramePr>
               <a:graphicFrameLocks xmlns:a="http://schemas.openxmlformats.org/drawingml/2006/main" noChangeAspect="1"/>
             </wp:cNvGraphicFramePr>
@@ -4443,10 +4385,8 @@
               <a:graphicData uri="http://schemas.openxmlformats.org/drawingml/2006/picture">
                 <pic:pic xmlns:pic="http://schemas.openxmlformats.org/drawingml/2006/picture">
                   <pic:nvPicPr>
-                    <pic:cNvPr id="0" name="Picture 2"/>
-                    <pic:cNvPicPr>
-                      <a:picLocks noChangeAspect="1" noChangeArrowheads="1"/>
-                    </pic:cNvPicPr>
+                    <pic:cNvPr id="1" name=""/>
+                    <pic:cNvPicPr/>
                   </pic:nvPicPr>
                   <pic:blipFill>
                     <a:blip r:embed="rId10">
@@ -4456,23 +4396,18 @@
                         </a:ext>
                       </a:extLst>
                     </a:blip>
-                    <a:srcRect/>
                     <a:stretch>
                       <a:fillRect/>
                     </a:stretch>
                   </pic:blipFill>
-                  <pic:spPr bwMode="auto">
+                  <pic:spPr>
                     <a:xfrm>
                       <a:off x="0" y="0"/>
-                      <a:ext cx="7711128" cy="5410200"/>
+                      <a:ext cx="6524625" cy="5718175"/>
                     </a:xfrm>
                     <a:prstGeom prst="rect">
                       <a:avLst/>
                     </a:prstGeom>
-                    <a:noFill/>
-                    <a:ln>
-                      <a:noFill/>
-                    </a:ln>
                   </pic:spPr>
                 </pic:pic>
               </a:graphicData>
@@ -4486,18 +4421,76 @@
           </wp:anchor>
         </w:drawing>
       </w:r>
-    </w:p>
-    <w:p>
-      <w:pPr>
-        <w:tabs>
-          <w:tab w:val="left" w:pos="1275"/>
-        </w:tabs>
+      <w:bookmarkEnd w:id="0"/>
+      <w:r>
+        <w:rPr>
+          <w:sz w:val="28"/>
+          <w:szCs w:val="28"/>
+        </w:rPr>
+        <w:tab/>
+      </w:r>
+      <w:r>
+        <w:rPr>
+          <w:sz w:val="28"/>
+          <w:szCs w:val="28"/>
+          <w:u w:val="single"/>
+        </w:rPr>
+        <w:t>Cas d’utilisation de l’étudiant 3</w:t>
+      </w:r>
+      <w:r>
+        <w:rPr>
+          <w:sz w:val="28"/>
+          <w:szCs w:val="28"/>
+        </w:rPr>
+        <w:t xml:space="preserve"> : </w:t>
+      </w:r>
+      <w:r>
         <w:rPr>
           <w:i/>
           <w:iCs/>
           <w:sz w:val="28"/>
           <w:szCs w:val="28"/>
         </w:rPr>
+        <w:t>Serge Lapraye</w:t>
+      </w:r>
+    </w:p>
+    <w:p>
+      <w:pPr>
+        <w:tabs>
+          <w:tab w:val="left" w:pos="1275"/>
+        </w:tabs>
+        <w:rPr>
+          <w:i/>
+          <w:iCs/>
+          <w:sz w:val="28"/>
+          <w:szCs w:val="28"/>
+        </w:rPr>
+      </w:pPr>
+    </w:p>
+    <w:p>
+      <w:pPr>
+        <w:tabs>
+          <w:tab w:val="left" w:pos="1275"/>
+        </w:tabs>
+        <w:rPr>
+          <w:i/>
+          <w:iCs/>
+          <w:sz w:val="28"/>
+          <w:szCs w:val="28"/>
+        </w:rPr>
+      </w:pPr>
+    </w:p>
+    <w:p>
+      <w:pPr>
+        <w:tabs>
+          <w:tab w:val="left" w:pos="1275"/>
+        </w:tabs>
+        <w:rPr>
+          <w:i/>
+          <w:iCs/>
+          <w:sz w:val="28"/>
+          <w:szCs w:val="28"/>
+        </w:rPr>
       </w:pPr>
     </w:p>
     <w:p>
@@ -4557,6 +4550,7 @@
     <w:p>
       <w:proofErr w:type="gramStart"/>
       <w:r>
+        <w:lastRenderedPageBreak/>
         <w:t>3 .</w:t>
       </w:r>
       <w:proofErr w:type="gramEnd"/>
@@ -4572,7 +4566,6 @@
     <w:p>
       <w:proofErr w:type="gramStart"/>
       <w:r>
-        <w:lastRenderedPageBreak/>
         <w:t>4 .</w:t>
       </w:r>
       <w:proofErr w:type="gramEnd"/>
@@ -8665,7 +8658,7 @@
 </file>
 
 <file path=customXml/itemProps2.xml><?xml version="1.0" encoding="utf-8"?>
-<ds:datastoreItem xmlns:ds="http://schemas.openxmlformats.org/officeDocument/2006/customXml" ds:itemID="{EB3BF73B-6D70-4206-B58A-0997F704BC36}">
+<ds:datastoreItem xmlns:ds="http://schemas.openxmlformats.org/officeDocument/2006/customXml" ds:itemID="{B515B3AC-D489-4D78-9611-F4FD39E57BD9}">
   <ds:schemaRefs>
     <ds:schemaRef ds:uri="http://schemas.openxmlformats.org/officeDocument/2006/bibliography"/>
   </ds:schemaRefs>

--- a/Etudiant 3/Diagrammes/Analyse de système.docx
+++ b/Etudiant 3/Diagrammes/Analyse de système.docx
@@ -1,6 +1,6 @@
 
 <file path=word/document.xml><?xml version="1.0" encoding="utf-8"?>
-<w:document xmlns:wpc="http://schemas.microsoft.com/office/word/2010/wordprocessingCanvas" xmlns:cx="http://schemas.microsoft.com/office/drawing/2014/chartex" xmlns:cx1="http://schemas.microsoft.com/office/drawing/2015/9/8/chartex" xmlns:cx2="http://schemas.microsoft.com/office/drawing/2015/10/21/chartex" xmlns:cx3="http://schemas.microsoft.com/office/drawing/2016/5/9/chartex" xmlns:cx4="http://schemas.microsoft.com/office/drawing/2016/5/10/chartex" xmlns:cx5="http://schemas.microsoft.com/office/drawing/2016/5/11/chartex" xmlns:cx6="http://schemas.microsoft.com/office/drawing/2016/5/12/chartex" xmlns:cx7="http://schemas.microsoft.com/office/drawing/2016/5/13/chartex" xmlns:cx8="http://schemas.microsoft.com/office/drawing/2016/5/14/chartex" xmlns:mc="http://schemas.openxmlformats.org/markup-compatibility/2006" xmlns:aink="http://schemas.microsoft.com/office/drawing/2016/ink" xmlns:am3d="http://schemas.microsoft.com/office/drawing/2017/model3d" xmlns:o="urn:schemas-microsoft-com:office:office" xmlns:r="http://schemas.openxmlformats.org/officeDocument/2006/relationships" xmlns:m="http://schemas.openxmlformats.org/officeDocument/2006/math" xmlns:v="urn:schemas-microsoft-com:vml" xmlns:wp14="http://schemas.microsoft.com/office/word/2010/wordprocessingDrawing" xmlns:wp="http://schemas.openxmlformats.org/drawingml/2006/wordprocessingDrawing" xmlns:w10="urn:schemas-microsoft-com:office:word" xmlns:w="http://schemas.openxmlformats.org/wordprocessingml/2006/main" xmlns:w14="http://schemas.microsoft.com/office/word/2010/wordml" xmlns:w15="http://schemas.microsoft.com/office/word/2012/wordml" xmlns:w16cid="http://schemas.microsoft.com/office/word/2016/wordml/cid" xmlns:w16se="http://schemas.microsoft.com/office/word/2015/wordml/symex" xmlns:wpg="http://schemas.microsoft.com/office/word/2010/wordprocessingGroup" xmlns:wpi="http://schemas.microsoft.com/office/word/2010/wordprocessingInk" xmlns:wne="http://schemas.microsoft.com/office/word/2006/wordml" xmlns:wps="http://schemas.microsoft.com/office/word/2010/wordprocessingShape" mc:Ignorable="w14 w15 w16se w16cid wp14">
+<w:document xmlns:wpc="http://schemas.microsoft.com/office/word/2010/wordprocessingCanvas" xmlns:cx="http://schemas.microsoft.com/office/drawing/2014/chartex" xmlns:mc="http://schemas.openxmlformats.org/markup-compatibility/2006" xmlns:o="urn:schemas-microsoft-com:office:office" xmlns:r="http://schemas.openxmlformats.org/officeDocument/2006/relationships" xmlns:m="http://schemas.openxmlformats.org/officeDocument/2006/math" xmlns:v="urn:schemas-microsoft-com:vml" xmlns:wp14="http://schemas.microsoft.com/office/word/2010/wordprocessingDrawing" xmlns:wp="http://schemas.openxmlformats.org/drawingml/2006/wordprocessingDrawing" xmlns:w10="urn:schemas-microsoft-com:office:word" xmlns:w="http://schemas.openxmlformats.org/wordprocessingml/2006/main" xmlns:w14="http://schemas.microsoft.com/office/word/2010/wordml" xmlns:w15="http://schemas.microsoft.com/office/word/2012/wordml" xmlns:w16se="http://schemas.microsoft.com/office/word/2015/wordml/symex" xmlns:wpg="http://schemas.microsoft.com/office/word/2010/wordprocessingGroup" xmlns:wpi="http://schemas.microsoft.com/office/word/2010/wordprocessingInk" xmlns:wne="http://schemas.microsoft.com/office/word/2006/wordml" xmlns:wps="http://schemas.microsoft.com/office/word/2010/wordprocessingShape" mc:Ignorable="w14 w15 w16se wp14">
   <w:body>
     <w:sdt>
       <w:sdtPr>
@@ -18,11 +18,12 @@
       <w:sdtContent>
         <w:p>
           <w:pPr>
-            <w:pStyle w:val="NoSpacing"/>
+            <w:pStyle w:val="Sansinterligne"/>
           </w:pPr>
           <w:r>
             <w:rPr>
               <w:noProof/>
+              <w:lang w:val="fr-FR" w:eastAsia="fr-FR"/>
             </w:rPr>
             <mc:AlternateContent>
               <mc:Choice Requires="wpg">
@@ -157,7 +158,7 @@
                                   <w:sdtContent>
                                     <w:p>
                                       <w:pPr>
-                                        <w:pStyle w:val="NoSpacing"/>
+                                        <w:pStyle w:val="Sansinterligne"/>
                                         <w:jc w:val="right"/>
                                         <w:rPr>
                                           <w:color w:val="FFFFFF" w:themeColor="background1"/>
@@ -3432,7 +3433,7 @@
               </mc:Choice>
               <mc:Fallback>
                 <w:pict>
-                  <v:group w14:anchorId="20E8C025" id="Group 2" o:spid="_x0000_s1026" style="position:absolute;margin-left:0;margin-top:0;width:172.8pt;height:718.55pt;z-index:-251657216;mso-width-percent:330;mso-height-percent:950;mso-left-percent:40;mso-position-horizontal-relative:page;mso-position-vertical:center;mso-position-vertical-relative:page;mso-width-percent:330;mso-height-percent:950;mso-left-percent:40" coordsize="21945,91257" o:gfxdata="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">
+                  <v:group w14:anchorId="20E8C025" id="Group 2" o:spid="_x0000_s1026" style="position:absolute;margin-left:0;margin-top:0;width:172.8pt;height:718.55pt;z-index:-251657216;mso-width-percent:330;mso-height-percent:950;mso-left-percent:40;mso-position-horizontal-relative:page;mso-position-vertical:center;mso-position-vertical-relative:page;mso-width-percent:330;mso-height-percent:950;mso-left-percent:40" coordsize="21945,91257" o:gfxdata="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">
                     <v:rect id="Rectangle 3" o:spid="_x0000_s1027" style="position:absolute;width:1945;height:91257;visibility:visible;mso-wrap-style:square;v-text-anchor:middle" o:gfxdata="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" fillcolor="#44546a [3215]" stroked="f" strokeweight="1pt"/>
                     <v:shapetype id="_x0000_t15" coordsize="21600,21600" o:spt="15" adj="16200" path="m@0,l,,,21600@0,21600,21600,10800xe">
                       <v:stroke joinstyle="miter"/>
@@ -3470,7 +3471,7 @@
                             <w:sdtContent>
                               <w:p>
                                 <w:pPr>
-                                  <w:pStyle w:val="NoSpacing"/>
+                                  <w:pStyle w:val="Sansinterligne"/>
                                   <w:jc w:val="right"/>
                                   <w:rPr>
                                     <w:color w:val="FFFFFF" w:themeColor="background1"/>
@@ -3600,6 +3601,7 @@
           <w:r>
             <w:rPr>
               <w:noProof/>
+              <w:lang w:val="fr-FR" w:eastAsia="fr-FR"/>
             </w:rPr>
             <mc:AlternateContent>
               <mc:Choice Requires="wps">
@@ -3671,7 +3673,7 @@
                             <w:txbxContent>
                               <w:p>
                                 <w:pPr>
-                                  <w:pStyle w:val="NoSpacing"/>
+                                  <w:pStyle w:val="Sansinterligne"/>
                                   <w:rPr>
                                     <w:color w:val="595959" w:themeColor="text1" w:themeTint="A6"/>
                                     <w:sz w:val="20"/>
@@ -3738,7 +3740,7 @@
                       <w:txbxContent>
                         <w:p>
                           <w:pPr>
-                            <w:pStyle w:val="NoSpacing"/>
+                            <w:pStyle w:val="Sansinterligne"/>
                             <w:rPr>
                               <w:color w:val="595959" w:themeColor="text1" w:themeTint="A6"/>
                               <w:sz w:val="20"/>
@@ -3785,6 +3787,7 @@
           <w:r>
             <w:rPr>
               <w:noProof/>
+              <w:lang w:val="fr-FR" w:eastAsia="fr-FR"/>
             </w:rPr>
             <mc:AlternateContent>
               <mc:Choice Requires="wps">
@@ -3856,7 +3859,7 @@
                             <w:txbxContent>
                               <w:p>
                                 <w:pPr>
-                                  <w:pStyle w:val="NoSpacing"/>
+                                  <w:pStyle w:val="Sansinterligne"/>
                                   <w:rPr>
                                     <w:rFonts w:asciiTheme="majorHAnsi" w:eastAsiaTheme="majorEastAsia" w:hAnsiTheme="majorHAnsi" w:cstheme="majorBidi"/>
                                     <w:color w:val="262626" w:themeColor="text1" w:themeTint="D9"/>
@@ -3882,7 +3885,6 @@
                                   </w:sdtPr>
                                   <w:sdtEndPr/>
                                   <w:sdtContent>
-                                    <w:proofErr w:type="spellStart"/>
                                     <w:r>
                                       <w:rPr>
                                         <w:rFonts w:asciiTheme="majorHAnsi" w:eastAsiaTheme="majorEastAsia" w:hAnsiTheme="majorHAnsi" w:cstheme="majorBidi"/>
@@ -3891,31 +3893,8 @@
                                         <w:szCs w:val="52"/>
                                         <w:u w:val="single"/>
                                       </w:rPr>
-                                      <w:t>Analyse</w:t>
+                                      <w:t>Analyse du système</w:t>
                                     </w:r>
-                                    <w:proofErr w:type="spellEnd"/>
-                                    <w:r>
-                                      <w:rPr>
-                                        <w:rFonts w:asciiTheme="majorHAnsi" w:eastAsiaTheme="majorEastAsia" w:hAnsiTheme="majorHAnsi" w:cstheme="majorBidi"/>
-                                        <w:color w:val="262626" w:themeColor="text1" w:themeTint="D9"/>
-                                        <w:sz w:val="52"/>
-                                        <w:szCs w:val="52"/>
-                                        <w:u w:val="single"/>
-                                      </w:rPr>
-                                      <w:t xml:space="preserve"> du </w:t>
-                                    </w:r>
-                                    <w:proofErr w:type="spellStart"/>
-                                    <w:r>
-                                      <w:rPr>
-                                        <w:rFonts w:asciiTheme="majorHAnsi" w:eastAsiaTheme="majorEastAsia" w:hAnsiTheme="majorHAnsi" w:cstheme="majorBidi"/>
-                                        <w:color w:val="262626" w:themeColor="text1" w:themeTint="D9"/>
-                                        <w:sz w:val="52"/>
-                                        <w:szCs w:val="52"/>
-                                        <w:u w:val="single"/>
-                                      </w:rPr>
-                                      <w:t>système</w:t>
-                                    </w:r>
-                                    <w:proofErr w:type="spellEnd"/>
                                   </w:sdtContent>
                                 </w:sdt>
                               </w:p>
@@ -3982,7 +3961,7 @@
                       <w:txbxContent>
                         <w:p>
                           <w:pPr>
-                            <w:pStyle w:val="NoSpacing"/>
+                            <w:pStyle w:val="Sansinterligne"/>
                             <w:rPr>
                               <w:rFonts w:asciiTheme="majorHAnsi" w:eastAsiaTheme="majorEastAsia" w:hAnsiTheme="majorHAnsi" w:cstheme="majorBidi"/>
                               <w:color w:val="262626" w:themeColor="text1" w:themeTint="D9"/>
@@ -4008,7 +3987,6 @@
                             </w:sdtPr>
                             <w:sdtEndPr/>
                             <w:sdtContent>
-                              <w:proofErr w:type="spellStart"/>
                               <w:r>
                                 <w:rPr>
                                   <w:rFonts w:asciiTheme="majorHAnsi" w:eastAsiaTheme="majorEastAsia" w:hAnsiTheme="majorHAnsi" w:cstheme="majorBidi"/>
@@ -4017,31 +3995,8 @@
                                   <w:szCs w:val="52"/>
                                   <w:u w:val="single"/>
                                 </w:rPr>
-                                <w:t>Analyse</w:t>
+                                <w:t>Analyse du système</w:t>
                               </w:r>
-                              <w:proofErr w:type="spellEnd"/>
-                              <w:r>
-                                <w:rPr>
-                                  <w:rFonts w:asciiTheme="majorHAnsi" w:eastAsiaTheme="majorEastAsia" w:hAnsiTheme="majorHAnsi" w:cstheme="majorBidi"/>
-                                  <w:color w:val="262626" w:themeColor="text1" w:themeTint="D9"/>
-                                  <w:sz w:val="52"/>
-                                  <w:szCs w:val="52"/>
-                                  <w:u w:val="single"/>
-                                </w:rPr>
-                                <w:t xml:space="preserve"> du </w:t>
-                              </w:r>
-                              <w:proofErr w:type="spellStart"/>
-                              <w:r>
-                                <w:rPr>
-                                  <w:rFonts w:asciiTheme="majorHAnsi" w:eastAsiaTheme="majorEastAsia" w:hAnsiTheme="majorHAnsi" w:cstheme="majorBidi"/>
-                                  <w:color w:val="262626" w:themeColor="text1" w:themeTint="D9"/>
-                                  <w:sz w:val="52"/>
-                                  <w:szCs w:val="52"/>
-                                  <w:u w:val="single"/>
-                                </w:rPr>
-                                <w:t>système</w:t>
-                              </w:r>
-                              <w:proofErr w:type="spellEnd"/>
                             </w:sdtContent>
                           </w:sdt>
                         </w:p>
@@ -4099,7 +4054,7 @@
     </w:sdt>
     <w:p>
       <w:pPr>
-        <w:pStyle w:val="ListParagraph"/>
+        <w:pStyle w:val="Paragraphedeliste"/>
         <w:numPr>
           <w:ilvl w:val="0"/>
           <w:numId w:val="1"/>
@@ -4123,7 +4078,7 @@
     </w:p>
     <w:p>
       <w:pPr>
-        <w:pStyle w:val="ListParagraph"/>
+        <w:pStyle w:val="Paragraphedeliste"/>
         <w:jc w:val="both"/>
         <w:rPr>
           <w:sz w:val="32"/>
@@ -4134,7 +4089,7 @@
     </w:p>
     <w:p>
       <w:pPr>
-        <w:pStyle w:val="ListParagraph"/>
+        <w:pStyle w:val="Paragraphedeliste"/>
         <w:jc w:val="both"/>
         <w:rPr>
           <w:sz w:val="28"/>
@@ -4153,7 +4108,7 @@
     </w:p>
     <w:p>
       <w:pPr>
-        <w:pStyle w:val="ListParagraph"/>
+        <w:pStyle w:val="Paragraphedeliste"/>
         <w:jc w:val="both"/>
         <w:rPr>
           <w:sz w:val="32"/>
@@ -4165,7 +4120,7 @@
         <w:rPr>
           <w:rFonts w:ascii="Calibri" w:hAnsi="Calibri" w:cs="Calibri"/>
           <w:noProof/>
-          <w:lang w:val="fr"/>
+          <w:lang w:eastAsia="fr-FR"/>
         </w:rPr>
         <w:drawing>
           <wp:anchor distT="0" distB="0" distL="114300" distR="114300" simplePos="0" relativeHeight="251662336" behindDoc="1" locked="0" layoutInCell="1" allowOverlap="1" wp14:anchorId="5B66E2B1" wp14:editId="2F87B203">
@@ -4233,7 +4188,7 @@
     </w:p>
     <w:p>
       <w:pPr>
-        <w:pStyle w:val="ListParagraph"/>
+        <w:pStyle w:val="Paragraphedeliste"/>
         <w:jc w:val="both"/>
         <w:rPr>
           <w:sz w:val="32"/>
@@ -4244,7 +4199,7 @@
     </w:p>
     <w:p>
       <w:pPr>
-        <w:pStyle w:val="ListParagraph"/>
+        <w:pStyle w:val="Paragraphedeliste"/>
         <w:jc w:val="both"/>
         <w:rPr>
           <w:sz w:val="32"/>
@@ -4255,7 +4210,7 @@
     </w:p>
     <w:p>
       <w:pPr>
-        <w:pStyle w:val="ListParagraph"/>
+        <w:pStyle w:val="Paragraphedeliste"/>
         <w:jc w:val="both"/>
         <w:rPr>
           <w:sz w:val="32"/>
@@ -4266,7 +4221,7 @@
     </w:p>
     <w:p>
       <w:pPr>
-        <w:pStyle w:val="ListParagraph"/>
+        <w:pStyle w:val="Paragraphedeliste"/>
         <w:jc w:val="both"/>
         <w:rPr>
           <w:sz w:val="32"/>
@@ -4277,7 +4232,7 @@
     </w:p>
     <w:p>
       <w:pPr>
-        <w:pStyle w:val="ListParagraph"/>
+        <w:pStyle w:val="Paragraphedeliste"/>
         <w:jc w:val="both"/>
         <w:rPr>
           <w:sz w:val="32"/>
@@ -4396,6 +4351,7 @@
       <w:r>
         <w:rPr>
           <w:noProof/>
+          <w:lang w:eastAsia="fr-FR"/>
         </w:rPr>
         <w:lastRenderedPageBreak/>
         <w:drawing>
@@ -4468,91 +4424,29 @@
       </w:r>
     </w:p>
     <w:p>
-      <w:proofErr w:type="gramStart"/>
       <w:r>
-        <w:t>1 .</w:t>
+        <w:t>1 . L’utilisateur à fini sa course et veut connaître son classement donc il se rend sur le site et  renseigne ses identifiants . Une fois connecté il appuie sur le bouton « afficher le classement » et son classement s’affiche  .</w:t>
       </w:r>
-      <w:proofErr w:type="gramEnd"/>
+    </w:p>
+    <w:p>
       <w:r>
-        <w:t xml:space="preserve"> L’utilisateur </w:t>
+        <w:t>2 . L’utilisateur veut connaître son classement par rapport à sa classe donc il se rend sur le site et  appuie sur l’onglet « afficher le classement par classe » . Le classement se trie par rapport aux participants de la classe de l’utilisateur et affiche un nouveau classement.</w:t>
       </w:r>
-      <w:proofErr w:type="spellStart"/>
+    </w:p>
+    <w:p>
       <w:r>
-        <w:t>à</w:t>
+        <w:t>3 . L’utilisateur veut afficher son temps de course donc il se rend sur le site et appuie sur l’onglet « afficher le temps de course » et le temps de course de l’utilisateur s’affiche .</w:t>
       </w:r>
-      <w:proofErr w:type="spellEnd"/>
-      <w:r>
-        <w:t xml:space="preserve"> fini sa course et veut connaître son classement donc il se rend sur le site </w:t>
-      </w:r>
-      <w:proofErr w:type="gramStart"/>
-      <w:r>
-        <w:t>et  renseigne</w:t>
-      </w:r>
-      <w:proofErr w:type="gramEnd"/>
-      <w:r>
-        <w:t xml:space="preserve"> ses identifiants . Une fois connecté il appuie sur le bouton « afficher le classement » et son classement </w:t>
-      </w:r>
-      <w:proofErr w:type="gramStart"/>
-      <w:r>
-        <w:t>s’affiche  .</w:t>
-      </w:r>
-      <w:proofErr w:type="gramEnd"/>
-    </w:p>
-    <w:p>
-      <w:proofErr w:type="gramStart"/>
-      <w:r>
-        <w:t>2 .</w:t>
-      </w:r>
-      <w:proofErr w:type="gramEnd"/>
-      <w:r>
-        <w:t xml:space="preserve"> L’utilisateur veut connaître son classement par rapport à sa classe donc il se rend sur le site </w:t>
-      </w:r>
-      <w:proofErr w:type="gramStart"/>
-      <w:r>
-        <w:t>et  appuie</w:t>
-      </w:r>
-      <w:proofErr w:type="gramEnd"/>
-      <w:r>
-        <w:t xml:space="preserve"> sur l’onglet « afficher le classement par classe » . Le classement se trie par rapport aux participants de la classe de l’utilisateur et affiche un nouveau classement.</w:t>
-      </w:r>
-    </w:p>
-    <w:p>
-      <w:proofErr w:type="gramStart"/>
-      <w:r>
-        <w:t>3 .</w:t>
-      </w:r>
-      <w:proofErr w:type="gramEnd"/>
-      <w:r>
-        <w:t xml:space="preserve"> L’utilisateur veut afficher son temps de course donc il se rend sur le site et appuie sur l’onglet « afficher le temps de course » et le temps de course de l’utilisateur </w:t>
-      </w:r>
-      <w:proofErr w:type="gramStart"/>
-      <w:r>
-        <w:t>s’affiche .</w:t>
-      </w:r>
-      <w:proofErr w:type="gramEnd"/>
-    </w:p>
-    <w:p>
-      <w:proofErr w:type="gramStart"/>
+    </w:p>
+    <w:p>
       <w:r>
         <w:lastRenderedPageBreak/>
-        <w:t>4 .</w:t>
+        <w:t xml:space="preserve">4 . L’utilisateur veut connaître la moyenne du temps de course donc il appuie sur l’onglet « Afficher la moyenne du temps de course » et la moyenne du temps de course s’affiche et l’utilisateur peut comparer son temps avec celui de la course. </w:t>
       </w:r>
-      <w:proofErr w:type="gramEnd"/>
+    </w:p>
+    <w:p>
       <w:r>
-        <w:t xml:space="preserve"> L’utilisateur veut connaître la moyenne du temps de course donc il appuie sur l’onglet « Afficher la moyenne du temps de course » et la moyenne du temps de course s’affiche et l’utilisateur peut comparer son temps avec celui de la course. </w:t>
-      </w:r>
-    </w:p>
-    <w:p>
-      <w:r>
-        <w:t xml:space="preserve">5. L’utilisateur veut se renseigner sur la prochaine course programmé et se rend sur le </w:t>
-      </w:r>
-      <w:proofErr w:type="gramStart"/>
-      <w:r>
-        <w:t>site ,</w:t>
-      </w:r>
-      <w:proofErr w:type="gramEnd"/>
-      <w:r>
-        <w:t xml:space="preserve"> si une course est programmé il apprend la date de celle – ci autrement , il aperçoit le message « aucune course est programmé prochainement » . </w:t>
+        <w:t xml:space="preserve">5. L’utilisateur veut se renseigner sur la prochaine course programmé et se rend sur le site , si une course est programmé il apprend la date de celle – ci autrement , il aperçoit le message « aucune course est programmé prochainement » . </w:t>
       </w:r>
     </w:p>
     <w:p>
@@ -4596,7 +4490,7 @@
     </w:p>
     <w:p>
       <w:pPr>
-        <w:pStyle w:val="ListParagraph"/>
+        <w:pStyle w:val="Paragraphedeliste"/>
         <w:numPr>
           <w:ilvl w:val="0"/>
           <w:numId w:val="1"/>
@@ -4621,7 +4515,7 @@
     </w:p>
     <w:p>
       <w:pPr>
-        <w:pStyle w:val="ListParagraph"/>
+        <w:pStyle w:val="Paragraphedeliste"/>
         <w:tabs>
           <w:tab w:val="left" w:pos="1275"/>
         </w:tabs>
@@ -5104,7 +4998,7 @@
     </w:p>
     <w:p>
       <w:pPr>
-        <w:pStyle w:val="ListParagraph"/>
+        <w:pStyle w:val="Paragraphedeliste"/>
         <w:keepNext/>
         <w:keepLines/>
         <w:numPr>
@@ -5156,7 +5050,7 @@
     </w:p>
     <w:p>
       <w:pPr>
-        <w:pStyle w:val="ListParagraph"/>
+        <w:pStyle w:val="Paragraphedeliste"/>
         <w:keepNext/>
         <w:keepLines/>
         <w:autoSpaceDE w:val="0"/>
@@ -5183,7 +5077,7 @@
     </w:p>
     <w:p>
       <w:pPr>
-        <w:pStyle w:val="ListParagraph"/>
+        <w:pStyle w:val="Paragraphedeliste"/>
         <w:keepNext/>
         <w:keepLines/>
         <w:autoSpaceDE w:val="0"/>
@@ -5228,7 +5122,7 @@
     </w:p>
     <w:p>
       <w:pPr>
-        <w:pStyle w:val="ListParagraph"/>
+        <w:pStyle w:val="Paragraphedeliste"/>
         <w:keepNext/>
         <w:keepLines/>
         <w:autoSpaceDE w:val="0"/>
@@ -5302,19 +5196,24 @@
           <w:szCs w:val="24"/>
           <w:lang w:val="fr"/>
         </w:rPr>
-        <w:t xml:space="preserve">qui permet de relier entre elles plusieurs appareils informatiques de type </w:t>
+        <w:t xml:space="preserve">qui permet de relier entre elles plusieurs appareils informatiques de type ordinateur ,téléphone mobile etc .. à une liaison haut débit de 11Mbit/s théoriques ou 6Mbits/s réels en IEEE 802.11b (norme) ,à 54Mbit/s théoriques ou 25Mbit/s réels en 802.11a , le débit change selon la norme  C’est le protocole le plus utilisé en tant que communication sans fil et il est soumis à des règles de la physique . </w:t>
       </w:r>
-      <w:proofErr w:type="gramStart"/>
-      <w:r>
+    </w:p>
+    <w:p>
+      <w:pPr>
+        <w:keepNext/>
+        <w:keepLines/>
+        <w:autoSpaceDE w:val="0"/>
+        <w:autoSpaceDN w:val="0"/>
+        <w:adjustRightInd w:val="0"/>
+        <w:spacing w:before="240" w:after="0" w:line="259" w:lineRule="atLeast"/>
         <w:rPr>
           <w:rFonts w:ascii="Calibri Light" w:hAnsi="Calibri Light" w:cs="Calibri Light"/>
           <w:sz w:val="24"/>
           <w:szCs w:val="24"/>
           <w:lang w:val="fr"/>
         </w:rPr>
-        <w:t>ordinateur ,téléphone</w:t>
-      </w:r>
-      <w:proofErr w:type="gramEnd"/>
+      </w:pPr>
       <w:r>
         <w:rPr>
           <w:rFonts w:ascii="Calibri Light" w:hAnsi="Calibri Light" w:cs="Calibri Light"/>
@@ -5322,88 +5221,12 @@
           <w:szCs w:val="24"/>
           <w:lang w:val="fr"/>
         </w:rPr>
-        <w:t xml:space="preserve"> mobile </w:t>
+        <w:t>La portée du WIFI peut s’étendre jusqu’à plusieurs dizaines de mètres si il n’y a aucun obstacle de gêne qui perturbe la propagation des ondes .</w:t>
       </w:r>
-      <w:proofErr w:type="spellStart"/>
-      <w:r>
-        <w:rPr>
-          <w:rFonts w:ascii="Calibri Light" w:hAnsi="Calibri Light" w:cs="Calibri Light"/>
-          <w:sz w:val="24"/>
-          <w:szCs w:val="24"/>
-          <w:lang w:val="fr"/>
-        </w:rPr>
-        <w:t>etc</w:t>
-      </w:r>
-      <w:proofErr w:type="spellEnd"/>
-      <w:r>
-        <w:rPr>
-          <w:rFonts w:ascii="Calibri Light" w:hAnsi="Calibri Light" w:cs="Calibri Light"/>
-          <w:sz w:val="24"/>
-          <w:szCs w:val="24"/>
-          <w:lang w:val="fr"/>
-        </w:rPr>
-        <w:t xml:space="preserve"> .. </w:t>
-      </w:r>
-      <w:proofErr w:type="gramStart"/>
-      <w:r>
-        <w:rPr>
-          <w:rFonts w:ascii="Calibri Light" w:hAnsi="Calibri Light" w:cs="Calibri Light"/>
-          <w:sz w:val="24"/>
-          <w:szCs w:val="24"/>
-          <w:lang w:val="fr"/>
-        </w:rPr>
-        <w:t>à</w:t>
-      </w:r>
-      <w:proofErr w:type="gramEnd"/>
-      <w:r>
-        <w:rPr>
-          <w:rFonts w:ascii="Calibri Light" w:hAnsi="Calibri Light" w:cs="Calibri Light"/>
-          <w:sz w:val="24"/>
-          <w:szCs w:val="24"/>
-          <w:lang w:val="fr"/>
-        </w:rPr>
-        <w:t xml:space="preserve"> une liaison haut débit de 11Mbit/s théoriques ou 6Mbits/s réels en IEEE 802.11b (norme) ,à 54Mbit/s théoriques ou 25Mbit/s réels en 802.11a , le débit change selon la norme  C’est le protocole le plus utilisé en tant que communication sans fil et il est soumis à des règles de la physique . </w:t>
-      </w:r>
-    </w:p>
-    <w:p>
-      <w:pPr>
-        <w:keepNext/>
-        <w:keepLines/>
-        <w:autoSpaceDE w:val="0"/>
-        <w:autoSpaceDN w:val="0"/>
-        <w:adjustRightInd w:val="0"/>
-        <w:spacing w:before="240" w:after="0" w:line="259" w:lineRule="atLeast"/>
-        <w:rPr>
-          <w:rFonts w:ascii="Calibri Light" w:hAnsi="Calibri Light" w:cs="Calibri Light"/>
-          <w:sz w:val="24"/>
-          <w:szCs w:val="24"/>
-          <w:lang w:val="fr"/>
-        </w:rPr>
-      </w:pPr>
-      <w:r>
-        <w:rPr>
-          <w:rFonts w:ascii="Calibri Light" w:hAnsi="Calibri Light" w:cs="Calibri Light"/>
-          <w:sz w:val="24"/>
-          <w:szCs w:val="24"/>
-          <w:lang w:val="fr"/>
-        </w:rPr>
-        <w:t xml:space="preserve">La portée du WIFI peut s’étendre jusqu’à plusieurs dizaines de mètres si il n’y a aucun obstacle de gêne qui perturbe la propagation des </w:t>
-      </w:r>
-      <w:proofErr w:type="gramStart"/>
-      <w:r>
-        <w:rPr>
-          <w:rFonts w:ascii="Calibri Light" w:hAnsi="Calibri Light" w:cs="Calibri Light"/>
-          <w:sz w:val="24"/>
-          <w:szCs w:val="24"/>
-          <w:lang w:val="fr"/>
-        </w:rPr>
-        <w:t>ondes .</w:t>
-      </w:r>
-      <w:proofErr w:type="gramEnd"/>
-    </w:p>
-    <w:p>
-      <w:pPr>
-        <w:pStyle w:val="ListParagraph"/>
+    </w:p>
+    <w:p>
+      <w:pPr>
+        <w:pStyle w:val="Paragraphedeliste"/>
         <w:keepNext/>
         <w:keepLines/>
         <w:autoSpaceDE w:val="0"/>
@@ -5495,128 +5318,28 @@
           <w:szCs w:val="24"/>
           <w:lang w:val="fr"/>
         </w:rPr>
-        <w:t xml:space="preserve">permet de la transmission de données entre plusieurs appareils informatiques par des ondes </w:t>
+        <w:t xml:space="preserve">permet de la transmission de données entre plusieurs appareils informatiques par des ondes radios . Ca se passe ainsi : Le point d’accés Wifi émet des ondes radios et les autres équipements se connectent à ce denier pour récupérer la connexion à internet . </w:t>
       </w:r>
-      <w:proofErr w:type="gramStart"/>
-      <w:r>
+    </w:p>
+    <w:p>
+      <w:pPr>
+        <w:keepNext/>
+        <w:keepLines/>
+        <w:autoSpaceDE w:val="0"/>
+        <w:autoSpaceDN w:val="0"/>
+        <w:adjustRightInd w:val="0"/>
+        <w:spacing w:before="240" w:after="0" w:line="259" w:lineRule="atLeast"/>
         <w:rPr>
           <w:rFonts w:ascii="Calibri Light" w:hAnsi="Calibri Light" w:cs="Calibri Light"/>
           <w:sz w:val="24"/>
           <w:szCs w:val="24"/>
           <w:lang w:val="fr"/>
         </w:rPr>
-        <w:t>radios .</w:t>
-      </w:r>
-      <w:proofErr w:type="gramEnd"/>
-      <w:r>
-        <w:rPr>
-          <w:rFonts w:ascii="Calibri Light" w:hAnsi="Calibri Light" w:cs="Calibri Light"/>
-          <w:sz w:val="24"/>
-          <w:szCs w:val="24"/>
-          <w:lang w:val="fr"/>
-        </w:rPr>
-        <w:t xml:space="preserve"> </w:t>
-      </w:r>
-      <w:proofErr w:type="spellStart"/>
-      <w:r>
-        <w:rPr>
-          <w:rFonts w:ascii="Calibri Light" w:hAnsi="Calibri Light" w:cs="Calibri Light"/>
-          <w:sz w:val="24"/>
-          <w:szCs w:val="24"/>
-          <w:lang w:val="fr"/>
-        </w:rPr>
-        <w:t>Ca</w:t>
-      </w:r>
-      <w:proofErr w:type="spellEnd"/>
-      <w:r>
-        <w:rPr>
-          <w:rFonts w:ascii="Calibri Light" w:hAnsi="Calibri Light" w:cs="Calibri Light"/>
-          <w:sz w:val="24"/>
-          <w:szCs w:val="24"/>
-          <w:lang w:val="fr"/>
-        </w:rPr>
-        <w:t xml:space="preserve"> se passe ainsi : Le point d’</w:t>
-      </w:r>
-      <w:proofErr w:type="spellStart"/>
-      <w:r>
-        <w:rPr>
-          <w:rFonts w:ascii="Calibri Light" w:hAnsi="Calibri Light" w:cs="Calibri Light"/>
-          <w:sz w:val="24"/>
-          <w:szCs w:val="24"/>
-          <w:lang w:val="fr"/>
-        </w:rPr>
-        <w:t>accés</w:t>
-      </w:r>
-      <w:proofErr w:type="spellEnd"/>
-      <w:r>
-        <w:rPr>
-          <w:rFonts w:ascii="Calibri Light" w:hAnsi="Calibri Light" w:cs="Calibri Light"/>
-          <w:sz w:val="24"/>
-          <w:szCs w:val="24"/>
-          <w:lang w:val="fr"/>
-        </w:rPr>
-        <w:t xml:space="preserve"> Wifi émet des ondes radios et les autres équipements se connectent à ce </w:t>
-      </w:r>
-      <w:proofErr w:type="spellStart"/>
-      <w:r>
-        <w:rPr>
-          <w:rFonts w:ascii="Calibri Light" w:hAnsi="Calibri Light" w:cs="Calibri Light"/>
-          <w:sz w:val="24"/>
-          <w:szCs w:val="24"/>
-          <w:lang w:val="fr"/>
-        </w:rPr>
-        <w:t>denier</w:t>
-      </w:r>
-      <w:proofErr w:type="spellEnd"/>
-      <w:r>
-        <w:rPr>
-          <w:rFonts w:ascii="Calibri Light" w:hAnsi="Calibri Light" w:cs="Calibri Light"/>
-          <w:sz w:val="24"/>
-          <w:szCs w:val="24"/>
-          <w:lang w:val="fr"/>
-        </w:rPr>
-        <w:t xml:space="preserve"> pour récupérer la connexion à </w:t>
-      </w:r>
-      <w:proofErr w:type="gramStart"/>
-      <w:r>
-        <w:rPr>
-          <w:rFonts w:ascii="Calibri Light" w:hAnsi="Calibri Light" w:cs="Calibri Light"/>
-          <w:sz w:val="24"/>
-          <w:szCs w:val="24"/>
-          <w:lang w:val="fr"/>
-        </w:rPr>
-        <w:t>internet .</w:t>
-      </w:r>
-      <w:proofErr w:type="gramEnd"/>
-      <w:r>
-        <w:rPr>
-          <w:rFonts w:ascii="Calibri Light" w:hAnsi="Calibri Light" w:cs="Calibri Light"/>
-          <w:sz w:val="24"/>
-          <w:szCs w:val="24"/>
-          <w:lang w:val="fr"/>
-        </w:rPr>
-        <w:t xml:space="preserve"> </w:t>
-      </w:r>
-    </w:p>
-    <w:p>
-      <w:pPr>
-        <w:keepNext/>
-        <w:keepLines/>
-        <w:autoSpaceDE w:val="0"/>
-        <w:autoSpaceDN w:val="0"/>
-        <w:adjustRightInd w:val="0"/>
-        <w:spacing w:before="240" w:after="0" w:line="259" w:lineRule="atLeast"/>
-        <w:rPr>
-          <w:rFonts w:ascii="Calibri Light" w:hAnsi="Calibri Light" w:cs="Calibri Light"/>
-          <w:sz w:val="24"/>
-          <w:szCs w:val="24"/>
-          <w:lang w:val="fr"/>
-        </w:rPr>
-      </w:pPr>
-    </w:p>
-    <w:p>
-      <w:pPr>
-        <w:pStyle w:val="ListParagraph"/>
+      </w:pPr>
+    </w:p>
+    <w:p>
+      <w:pPr>
+        <w:pStyle w:val="Paragraphedeliste"/>
         <w:keepNext/>
         <w:keepLines/>
         <w:autoSpaceDE w:val="0"/>
@@ -5690,154 +5413,94 @@
           <w:szCs w:val="24"/>
           <w:lang w:val="fr"/>
         </w:rPr>
-        <w:t xml:space="preserve">Tout d’abord pour que la connexion WIFI fonctionne il faut avoir un objet équipé d’un adaptateur réseau qui va convertir les informations en un signal </w:t>
+        <w:t>Tout d’abord pour que la connexion WIFI fonctionne il faut avoir un objet équipé d’un adaptateur réseau qui va convertir les informations en un signal radio . Ces information seront communiqué au routeur (décodeur) ,une fois décodées elles peuvent être transmises sur internet.  Le réseau sans fil (‘le wifi ) se repose sur un trafic bidirectionnel c’est-à-dire que à l’inverse les données envoyées d’internet sont envoyées vers le routeur pour être transformes dans un signal radio qui seront ensuite réceptionnées par l’objet équipé d’un adaptateur réseau .</w:t>
       </w:r>
-      <w:proofErr w:type="gramStart"/>
-      <w:r>
+    </w:p>
+    <w:p>
+      <w:pPr>
+        <w:keepNext/>
+        <w:keepLines/>
+        <w:autoSpaceDE w:val="0"/>
+        <w:autoSpaceDN w:val="0"/>
+        <w:adjustRightInd w:val="0"/>
+        <w:spacing w:before="240" w:after="0" w:line="259" w:lineRule="atLeast"/>
         <w:rPr>
           <w:rFonts w:ascii="Calibri Light" w:hAnsi="Calibri Light" w:cs="Calibri Light"/>
           <w:sz w:val="24"/>
           <w:szCs w:val="24"/>
           <w:lang w:val="fr"/>
         </w:rPr>
-        <w:t>radio .</w:t>
-      </w:r>
-      <w:proofErr w:type="gramEnd"/>
-      <w:r>
+      </w:pPr>
+    </w:p>
+    <w:p>
+      <w:pPr>
+        <w:keepNext/>
+        <w:keepLines/>
+        <w:autoSpaceDE w:val="0"/>
+        <w:autoSpaceDN w:val="0"/>
+        <w:adjustRightInd w:val="0"/>
+        <w:spacing w:before="240" w:after="0" w:line="259" w:lineRule="atLeast"/>
         <w:rPr>
           <w:rFonts w:ascii="Calibri Light" w:hAnsi="Calibri Light" w:cs="Calibri Light"/>
           <w:sz w:val="24"/>
           <w:szCs w:val="24"/>
           <w:lang w:val="fr"/>
         </w:rPr>
-        <w:t xml:space="preserve"> Ces information seront communiqué au routeur (décodeur</w:t>
-      </w:r>
-      <w:proofErr w:type="gramStart"/>
-      <w:r>
+      </w:pPr>
+    </w:p>
+    <w:p>
+      <w:pPr>
+        <w:keepNext/>
+        <w:keepLines/>
+        <w:autoSpaceDE w:val="0"/>
+        <w:autoSpaceDN w:val="0"/>
+        <w:adjustRightInd w:val="0"/>
+        <w:spacing w:before="240" w:after="0" w:line="259" w:lineRule="atLeast"/>
         <w:rPr>
           <w:rFonts w:ascii="Calibri Light" w:hAnsi="Calibri Light" w:cs="Calibri Light"/>
           <w:sz w:val="24"/>
           <w:szCs w:val="24"/>
           <w:lang w:val="fr"/>
         </w:rPr>
-        <w:t>) ,une</w:t>
-      </w:r>
-      <w:proofErr w:type="gramEnd"/>
-      <w:r>
+      </w:pPr>
+    </w:p>
+    <w:p>
+      <w:pPr>
+        <w:keepNext/>
+        <w:keepLines/>
+        <w:autoSpaceDE w:val="0"/>
+        <w:autoSpaceDN w:val="0"/>
+        <w:adjustRightInd w:val="0"/>
+        <w:spacing w:before="240" w:after="0" w:line="259" w:lineRule="atLeast"/>
         <w:rPr>
           <w:rFonts w:ascii="Calibri Light" w:hAnsi="Calibri Light" w:cs="Calibri Light"/>
           <w:sz w:val="24"/>
           <w:szCs w:val="24"/>
           <w:lang w:val="fr"/>
         </w:rPr>
-        <w:t xml:space="preserve"> fois décodées elles peuvent être transmises sur internet.  Le réseau sans fil (‘le </w:t>
-      </w:r>
-      <w:proofErr w:type="gramStart"/>
-      <w:r>
+      </w:pPr>
+    </w:p>
+    <w:p>
+      <w:pPr>
+        <w:pStyle w:val="Paragraphedeliste"/>
+        <w:keepNext/>
+        <w:keepLines/>
+        <w:autoSpaceDE w:val="0"/>
+        <w:autoSpaceDN w:val="0"/>
+        <w:adjustRightInd w:val="0"/>
+        <w:spacing w:before="240" w:after="0" w:line="259" w:lineRule="atLeast"/>
+        <w:ind w:left="1500"/>
         <w:rPr>
           <w:rFonts w:ascii="Calibri Light" w:hAnsi="Calibri Light" w:cs="Calibri Light"/>
           <w:sz w:val="24"/>
           <w:szCs w:val="24"/>
           <w:lang w:val="fr"/>
         </w:rPr>
-        <w:t>wifi )</w:t>
-      </w:r>
-      <w:proofErr w:type="gramEnd"/>
-      <w:r>
-        <w:rPr>
-          <w:rFonts w:ascii="Calibri Light" w:hAnsi="Calibri Light" w:cs="Calibri Light"/>
-          <w:sz w:val="24"/>
-          <w:szCs w:val="24"/>
-          <w:lang w:val="fr"/>
-        </w:rPr>
-        <w:t xml:space="preserve"> se repose sur un trafic bidirectionnel c’est-à-dire que à l’inverse les données envoyées d’internet sont envoyées vers le routeur pour être transformes dans un signal radio qui seront ensuite réceptionnées par l’objet équipé d’un adaptateur réseau .</w:t>
-      </w:r>
-    </w:p>
-    <w:p>
-      <w:pPr>
-        <w:keepNext/>
-        <w:keepLines/>
-        <w:autoSpaceDE w:val="0"/>
-        <w:autoSpaceDN w:val="0"/>
-        <w:adjustRightInd w:val="0"/>
-        <w:spacing w:before="240" w:after="0" w:line="259" w:lineRule="atLeast"/>
-        <w:rPr>
-          <w:rFonts w:ascii="Calibri Light" w:hAnsi="Calibri Light" w:cs="Calibri Light"/>
-          <w:sz w:val="24"/>
-          <w:szCs w:val="24"/>
-          <w:lang w:val="fr"/>
-        </w:rPr>
-      </w:pPr>
-    </w:p>
-    <w:p>
-      <w:pPr>
-        <w:keepNext/>
-        <w:keepLines/>
-        <w:autoSpaceDE w:val="0"/>
-        <w:autoSpaceDN w:val="0"/>
-        <w:adjustRightInd w:val="0"/>
-        <w:spacing w:before="240" w:after="0" w:line="259" w:lineRule="atLeast"/>
-        <w:rPr>
-          <w:rFonts w:ascii="Calibri Light" w:hAnsi="Calibri Light" w:cs="Calibri Light"/>
-          <w:sz w:val="24"/>
-          <w:szCs w:val="24"/>
-          <w:lang w:val="fr"/>
-        </w:rPr>
-      </w:pPr>
-    </w:p>
-    <w:p>
-      <w:pPr>
-        <w:keepNext/>
-        <w:keepLines/>
-        <w:autoSpaceDE w:val="0"/>
-        <w:autoSpaceDN w:val="0"/>
-        <w:adjustRightInd w:val="0"/>
-        <w:spacing w:before="240" w:after="0" w:line="259" w:lineRule="atLeast"/>
-        <w:rPr>
-          <w:rFonts w:ascii="Calibri Light" w:hAnsi="Calibri Light" w:cs="Calibri Light"/>
-          <w:sz w:val="24"/>
-          <w:szCs w:val="24"/>
-          <w:lang w:val="fr"/>
-        </w:rPr>
-      </w:pPr>
-    </w:p>
-    <w:p>
-      <w:pPr>
-        <w:keepNext/>
-        <w:keepLines/>
-        <w:autoSpaceDE w:val="0"/>
-        <w:autoSpaceDN w:val="0"/>
-        <w:adjustRightInd w:val="0"/>
-        <w:spacing w:before="240" w:after="0" w:line="259" w:lineRule="atLeast"/>
-        <w:rPr>
-          <w:rFonts w:ascii="Calibri Light" w:hAnsi="Calibri Light" w:cs="Calibri Light"/>
-          <w:sz w:val="24"/>
-          <w:szCs w:val="24"/>
-          <w:lang w:val="fr"/>
-        </w:rPr>
-      </w:pPr>
-    </w:p>
-    <w:p>
-      <w:pPr>
-        <w:pStyle w:val="ListParagraph"/>
-        <w:keepNext/>
-        <w:keepLines/>
-        <w:autoSpaceDE w:val="0"/>
-        <w:autoSpaceDN w:val="0"/>
-        <w:adjustRightInd w:val="0"/>
-        <w:spacing w:before="240" w:after="0" w:line="259" w:lineRule="atLeast"/>
-        <w:ind w:left="1500"/>
-        <w:rPr>
-          <w:rFonts w:ascii="Calibri Light" w:hAnsi="Calibri Light" w:cs="Calibri Light"/>
-          <w:sz w:val="24"/>
-          <w:szCs w:val="24"/>
-          <w:lang w:val="fr"/>
-        </w:rPr>
-      </w:pPr>
-    </w:p>
-    <w:p>
-      <w:pPr>
-        <w:pStyle w:val="ListParagraph"/>
+      </w:pPr>
+    </w:p>
+    <w:p>
+      <w:pPr>
+        <w:pStyle w:val="Paragraphedeliste"/>
         <w:keepNext/>
         <w:keepLines/>
         <w:autoSpaceDE w:val="0"/>
@@ -5882,7 +5545,7 @@
     </w:p>
     <w:p>
       <w:pPr>
-        <w:pStyle w:val="ListParagraph"/>
+        <w:pStyle w:val="Paragraphedeliste"/>
         <w:keepNext/>
         <w:keepLines/>
         <w:autoSpaceDE w:val="0"/>
@@ -5909,7 +5572,7 @@
     </w:p>
     <w:p>
       <w:pPr>
-        <w:pStyle w:val="ListParagraph"/>
+        <w:pStyle w:val="Paragraphedeliste"/>
         <w:keepNext/>
         <w:keepLines/>
         <w:autoSpaceDE w:val="0"/>
@@ -5931,9 +5594,8 @@
           <w:szCs w:val="24"/>
           <w:lang w:val="fr"/>
         </w:rPr>
-        <w:t xml:space="preserve">L’onde électromagnétique est formée par le couplage de l’onde électrique E et l’onde magnétique </w:t>
+        <w:t>L’onde électromagnétique est formée par le couplage de l’onde électrique E et l’onde magnétique B</w:t>
       </w:r>
-      <w:proofErr w:type="gramStart"/>
       <w:r>
         <w:rPr>
           <w:rFonts w:ascii="Calibri Light" w:hAnsi="Calibri Light" w:cs="Calibri Light"/>
@@ -5941,31 +5603,12 @@
           <w:szCs w:val="24"/>
           <w:lang w:val="fr"/>
         </w:rPr>
-        <w:t>B</w:t>
+        <w:t xml:space="preserve"> . La fréquence à son tour est déterminée par la célérité (c)</w:t>
       </w:r>
-      <w:r>
-        <w:rPr>
-          <w:rFonts w:ascii="Calibri Light" w:hAnsi="Calibri Light" w:cs="Calibri Light"/>
-          <w:sz w:val="24"/>
-          <w:szCs w:val="24"/>
-          <w:lang w:val="fr"/>
-        </w:rPr>
-        <w:t xml:space="preserve"> .</w:t>
-      </w:r>
-      <w:proofErr w:type="gramEnd"/>
-      <w:r>
-        <w:rPr>
-          <w:rFonts w:ascii="Calibri Light" w:hAnsi="Calibri Light" w:cs="Calibri Light"/>
-          <w:sz w:val="24"/>
-          <w:szCs w:val="24"/>
-          <w:lang w:val="fr"/>
-        </w:rPr>
-        <w:t xml:space="preserve"> La fréquence à son tour est déterminée par la célérité (c)</w:t>
-      </w:r>
-    </w:p>
-    <w:p>
-      <w:pPr>
-        <w:pStyle w:val="ListParagraph"/>
+    </w:p>
+    <w:p>
+      <w:pPr>
+        <w:pStyle w:val="Paragraphedeliste"/>
         <w:keepNext/>
         <w:keepLines/>
         <w:autoSpaceDE w:val="0"/>
@@ -5989,7 +5632,6 @@
           </w14:textOutline>
         </w:rPr>
       </w:pPr>
-      <w:proofErr w:type="gramStart"/>
       <w:r>
         <w:rPr>
           <w:rFonts w:ascii="Calibri Light" w:hAnsi="Calibri Light" w:cs="Calibri Light"/>
@@ -5997,22 +5639,12 @@
           <w:szCs w:val="24"/>
           <w:lang w:val="fr"/>
         </w:rPr>
-        <w:t>et</w:t>
+        <w:t>et la longueur d’one  (l) .</w:t>
       </w:r>
-      <w:proofErr w:type="gramEnd"/>
-      <w:r>
-        <w:rPr>
-          <w:rFonts w:ascii="Calibri Light" w:hAnsi="Calibri Light" w:cs="Calibri Light"/>
-          <w:sz w:val="24"/>
-          <w:szCs w:val="24"/>
-          <w:lang w:val="fr"/>
-        </w:rPr>
-        <w:t xml:space="preserve"> la longueur d’one  (l) .</w:t>
-      </w:r>
-    </w:p>
-    <w:p>
-      <w:pPr>
-        <w:pStyle w:val="ListParagraph"/>
+    </w:p>
+    <w:p>
+      <w:pPr>
+        <w:pStyle w:val="Paragraphedeliste"/>
         <w:keepNext/>
         <w:keepLines/>
         <w:autoSpaceDE w:val="0"/>
@@ -6039,7 +5671,7 @@
     </w:p>
     <w:p>
       <w:pPr>
-        <w:pStyle w:val="ListParagraph"/>
+        <w:pStyle w:val="Paragraphedeliste"/>
         <w:keepNext/>
         <w:keepLines/>
         <w:autoSpaceDE w:val="0"/>
@@ -6084,7 +5716,7 @@
     </w:p>
     <w:p>
       <w:pPr>
-        <w:pStyle w:val="ListParagraph"/>
+        <w:pStyle w:val="Paragraphedeliste"/>
         <w:keepNext/>
         <w:keepLines/>
         <w:autoSpaceDE w:val="0"/>
@@ -6124,50 +5756,12 @@
             <w14:round/>
           </w14:textOutline>
         </w:rPr>
-        <w:t xml:space="preserve">Source ; </w:t>
+        <w:t>Source ; www . radiomateur.org</w:t>
       </w:r>
-      <w:proofErr w:type="gramStart"/>
-      <w:r>
-        <w:rPr>
-          <w:color w:val="000000" w:themeColor="text1"/>
-          <w:sz w:val="20"/>
-          <w:szCs w:val="20"/>
-          <w14:shadow w14:blurRad="38100" w14:dist="19050" w14:dir="2700000" w14:sx="100000" w14:sy="100000" w14:kx="0" w14:ky="0" w14:algn="tl">
-            <w14:schemeClr w14:val="dk1">
-              <w14:alpha w14:val="60000"/>
-            </w14:schemeClr>
-          </w14:shadow>
-          <w14:textOutline w14:w="0" w14:cap="flat" w14:cmpd="sng" w14:algn="ctr">
-            <w14:noFill/>
-            <w14:prstDash w14:val="solid"/>
-            <w14:round/>
-          </w14:textOutline>
-        </w:rPr>
-        <w:t>www .</w:t>
-      </w:r>
-      <w:proofErr w:type="gramEnd"/>
-      <w:r>
-        <w:rPr>
-          <w:color w:val="000000" w:themeColor="text1"/>
-          <w:sz w:val="20"/>
-          <w:szCs w:val="20"/>
-          <w14:shadow w14:blurRad="38100" w14:dist="19050" w14:dir="2700000" w14:sx="100000" w14:sy="100000" w14:kx="0" w14:ky="0" w14:algn="tl">
-            <w14:schemeClr w14:val="dk1">
-              <w14:alpha w14:val="60000"/>
-            </w14:schemeClr>
-          </w14:shadow>
-          <w14:textOutline w14:w="0" w14:cap="flat" w14:cmpd="sng" w14:algn="ctr">
-            <w14:noFill/>
-            <w14:prstDash w14:val="solid"/>
-            <w14:round/>
-          </w14:textOutline>
-        </w:rPr>
-        <w:t xml:space="preserve"> radiomateur.org</w:t>
-      </w:r>
-    </w:p>
-    <w:p>
-      <w:pPr>
-        <w:pStyle w:val="ListParagraph"/>
+    </w:p>
+    <w:p>
+      <w:pPr>
+        <w:pStyle w:val="Paragraphedeliste"/>
         <w:keepNext/>
         <w:keepLines/>
         <w:autoSpaceDE w:val="0"/>
@@ -6196,6 +5790,7 @@
       <w:r>
         <w:rPr>
           <w:noProof/>
+          <w:lang w:eastAsia="fr-FR"/>
         </w:rPr>
         <w:drawing>
           <wp:inline distT="0" distB="0" distL="0" distR="0" wp14:anchorId="76883499" wp14:editId="386B0C0B">
@@ -6356,36 +5951,12 @@
             <w14:round/>
           </w14:textOutline>
         </w:rPr>
-        <w:t xml:space="preserve">Utilisation et choix du </w:t>
+        <w:t>Utilisation et choix du Wifi .</w:t>
       </w:r>
-      <w:proofErr w:type="gramStart"/>
-      <w:r>
-        <w:rPr>
-          <w:rFonts w:ascii="Calibri Light" w:hAnsi="Calibri Light" w:cs="Calibri Light"/>
-          <w:b/>
-          <w:bCs/>
-          <w:color w:val="4472C4" w:themeColor="accent1"/>
-          <w:sz w:val="32"/>
-          <w:szCs w:val="32"/>
-          <w:lang w:val="fr"/>
-          <w14:shadow w14:blurRad="38100" w14:dist="25400" w14:dir="5400000" w14:sx="100000" w14:sy="100000" w14:kx="0" w14:ky="0" w14:algn="ctr">
-            <w14:srgbClr w14:val="6E747A">
-              <w14:alpha w14:val="57000"/>
-            </w14:srgbClr>
-          </w14:shadow>
-          <w14:textOutline w14:w="0" w14:cap="flat" w14:cmpd="sng" w14:algn="ctr">
-            <w14:noFill/>
-            <w14:prstDash w14:val="solid"/>
-            <w14:round/>
-          </w14:textOutline>
-        </w:rPr>
-        <w:t>Wifi .</w:t>
-      </w:r>
-      <w:proofErr w:type="gramEnd"/>
-    </w:p>
-    <w:p>
-      <w:pPr>
-        <w:pStyle w:val="ListParagraph"/>
+    </w:p>
+    <w:p>
+      <w:pPr>
+        <w:pStyle w:val="Paragraphedeliste"/>
         <w:keepNext/>
         <w:keepLines/>
         <w:autoSpaceDE w:val="0"/>
@@ -6425,9 +5996,19 @@
             <w14:round/>
           </w14:textOutline>
         </w:rPr>
-        <w:t>2.1</w:t>
+        <w:t>2.1 Utilisation précise du Wifi</w:t>
       </w:r>
-      <w:r>
+    </w:p>
+    <w:p>
+      <w:pPr>
+        <w:pStyle w:val="Paragraphedeliste"/>
+        <w:keepNext/>
+        <w:keepLines/>
+        <w:autoSpaceDE w:val="0"/>
+        <w:autoSpaceDN w:val="0"/>
+        <w:adjustRightInd w:val="0"/>
+        <w:spacing w:before="240" w:after="0" w:line="259" w:lineRule="atLeast"/>
+        <w:ind w:left="1080"/>
         <w:rPr>
           <w:color w:val="4472C4" w:themeColor="accent1"/>
           <w:sz w:val="28"/>
@@ -6443,9 +6024,63 @@
             <w14:round/>
           </w14:textOutline>
         </w:rPr>
-        <w:t xml:space="preserve"> </w:t>
+      </w:pPr>
+    </w:p>
+    <w:p>
+      <w:pPr>
+        <w:pStyle w:val="Paragraphedeliste"/>
+        <w:keepNext/>
+        <w:keepLines/>
+        <w:autoSpaceDE w:val="0"/>
+        <w:autoSpaceDN w:val="0"/>
+        <w:adjustRightInd w:val="0"/>
+        <w:spacing w:before="240" w:after="0" w:line="259" w:lineRule="atLeast"/>
+        <w:ind w:left="1080"/>
+        <w:rPr>
+          <w:rFonts w:ascii="Calibri Light" w:hAnsi="Calibri Light" w:cs="Calibri Light"/>
+          <w:sz w:val="24"/>
+          <w:szCs w:val="24"/>
+          <w:lang w:val="fr"/>
+        </w:rPr>
+      </w:pPr>
+      <w:r>
+        <w:rPr>
+          <w:rFonts w:ascii="Calibri Light" w:hAnsi="Calibri Light" w:cs="Calibri Light"/>
+          <w:sz w:val="24"/>
+          <w:szCs w:val="24"/>
+          <w:lang w:val="fr"/>
+        </w:rPr>
+        <w:t xml:space="preserve">Dans notre cas , l’utilisation du wifi va nous être utile car les courses seront lancés à l’extérieur donc il faudrait que les requêtes sql s’envoient sur la BDD rapidement tout en ayant cette sureté d’arriver et la rapidité d’affichage sur les écrans. </w:t>
       </w:r>
-      <w:r>
+    </w:p>
+    <w:p>
+      <w:pPr>
+        <w:pStyle w:val="Paragraphedeliste"/>
+        <w:keepNext/>
+        <w:keepLines/>
+        <w:autoSpaceDE w:val="0"/>
+        <w:autoSpaceDN w:val="0"/>
+        <w:adjustRightInd w:val="0"/>
+        <w:spacing w:before="240" w:after="0" w:line="259" w:lineRule="atLeast"/>
+        <w:ind w:left="1080"/>
+        <w:rPr>
+          <w:rFonts w:ascii="Calibri Light" w:hAnsi="Calibri Light" w:cs="Calibri Light"/>
+          <w:sz w:val="24"/>
+          <w:szCs w:val="24"/>
+          <w:lang w:val="fr"/>
+        </w:rPr>
+      </w:pPr>
+    </w:p>
+    <w:p>
+      <w:pPr>
+        <w:pStyle w:val="Paragraphedeliste"/>
+        <w:keepNext/>
+        <w:keepLines/>
+        <w:autoSpaceDE w:val="0"/>
+        <w:autoSpaceDN w:val="0"/>
+        <w:adjustRightInd w:val="0"/>
+        <w:spacing w:before="240" w:after="0" w:line="259" w:lineRule="atLeast"/>
+        <w:ind w:left="1080"/>
         <w:rPr>
           <w:color w:val="4472C4" w:themeColor="accent1"/>
           <w:sz w:val="28"/>
@@ -6461,19 +6096,8 @@
             <w14:round/>
           </w14:textOutline>
         </w:rPr>
-        <w:t>Utilisation précise du Wifi</w:t>
-      </w:r>
-    </w:p>
-    <w:p>
-      <w:pPr>
-        <w:pStyle w:val="ListParagraph"/>
-        <w:keepNext/>
-        <w:keepLines/>
-        <w:autoSpaceDE w:val="0"/>
-        <w:autoSpaceDN w:val="0"/>
-        <w:adjustRightInd w:val="0"/>
-        <w:spacing w:before="240" w:after="0" w:line="259" w:lineRule="atLeast"/>
-        <w:ind w:left="1080"/>
+      </w:pPr>
+      <w:r>
         <w:rPr>
           <w:color w:val="4472C4" w:themeColor="accent1"/>
           <w:sz w:val="28"/>
@@ -6489,96 +6113,12 @@
             <w14:round/>
           </w14:textOutline>
         </w:rPr>
-      </w:pPr>
-    </w:p>
-    <w:p>
-      <w:pPr>
-        <w:pStyle w:val="ListParagraph"/>
-        <w:keepNext/>
-        <w:keepLines/>
-        <w:autoSpaceDE w:val="0"/>
-        <w:autoSpaceDN w:val="0"/>
-        <w:adjustRightInd w:val="0"/>
-        <w:spacing w:before="240" w:after="0" w:line="259" w:lineRule="atLeast"/>
-        <w:ind w:left="1080"/>
-        <w:rPr>
-          <w:rFonts w:ascii="Calibri Light" w:hAnsi="Calibri Light" w:cs="Calibri Light"/>
-          <w:sz w:val="24"/>
-          <w:szCs w:val="24"/>
-          <w:lang w:val="fr"/>
-        </w:rPr>
-      </w:pPr>
-      <w:r>
-        <w:rPr>
-          <w:rFonts w:ascii="Calibri Light" w:hAnsi="Calibri Light" w:cs="Calibri Light"/>
-          <w:sz w:val="24"/>
-          <w:szCs w:val="24"/>
-          <w:lang w:val="fr"/>
-        </w:rPr>
-        <w:t xml:space="preserve">Dans notre </w:t>
+        <w:t>2. 2 Le choix du Wifi</w:t>
       </w:r>
-      <w:proofErr w:type="gramStart"/>
-      <w:r>
-        <w:rPr>
-          <w:rFonts w:ascii="Calibri Light" w:hAnsi="Calibri Light" w:cs="Calibri Light"/>
-          <w:sz w:val="24"/>
-          <w:szCs w:val="24"/>
-          <w:lang w:val="fr"/>
-        </w:rPr>
-        <w:t>cas ,</w:t>
-      </w:r>
-      <w:proofErr w:type="gramEnd"/>
-      <w:r>
-        <w:rPr>
-          <w:rFonts w:ascii="Calibri Light" w:hAnsi="Calibri Light" w:cs="Calibri Light"/>
-          <w:sz w:val="24"/>
-          <w:szCs w:val="24"/>
-          <w:lang w:val="fr"/>
-        </w:rPr>
-        <w:t xml:space="preserve"> l’utilisation du wifi va nous être utile car les courses seront lancés à l’extérieur donc il faudrait que les requêtes </w:t>
-      </w:r>
-      <w:proofErr w:type="spellStart"/>
-      <w:r>
-        <w:rPr>
-          <w:rFonts w:ascii="Calibri Light" w:hAnsi="Calibri Light" w:cs="Calibri Light"/>
-          <w:sz w:val="24"/>
-          <w:szCs w:val="24"/>
-          <w:lang w:val="fr"/>
-        </w:rPr>
-        <w:t>sql</w:t>
-      </w:r>
-      <w:proofErr w:type="spellEnd"/>
-      <w:r>
-        <w:rPr>
-          <w:rFonts w:ascii="Calibri Light" w:hAnsi="Calibri Light" w:cs="Calibri Light"/>
-          <w:sz w:val="24"/>
-          <w:szCs w:val="24"/>
-          <w:lang w:val="fr"/>
-        </w:rPr>
-        <w:t xml:space="preserve"> s’envoient sur la BDD rapidement tout en ayant cette sureté d’arriver et la rapidité d’affichage sur les écrans. </w:t>
-      </w:r>
-    </w:p>
-    <w:p>
-      <w:pPr>
-        <w:pStyle w:val="ListParagraph"/>
-        <w:keepNext/>
-        <w:keepLines/>
-        <w:autoSpaceDE w:val="0"/>
-        <w:autoSpaceDN w:val="0"/>
-        <w:adjustRightInd w:val="0"/>
-        <w:spacing w:before="240" w:after="0" w:line="259" w:lineRule="atLeast"/>
-        <w:ind w:left="1080"/>
-        <w:rPr>
-          <w:rFonts w:ascii="Calibri Light" w:hAnsi="Calibri Light" w:cs="Calibri Light"/>
-          <w:sz w:val="24"/>
-          <w:szCs w:val="24"/>
-          <w:lang w:val="fr"/>
-        </w:rPr>
-      </w:pPr>
-    </w:p>
-    <w:p>
-      <w:pPr>
-        <w:pStyle w:val="ListParagraph"/>
+    </w:p>
+    <w:p>
+      <w:pPr>
+        <w:pStyle w:val="Paragraphedeliste"/>
         <w:keepNext/>
         <w:keepLines/>
         <w:autoSpaceDE w:val="0"/>
@@ -6602,7 +6142,80 @@
           </w14:textOutline>
         </w:rPr>
       </w:pPr>
+    </w:p>
+    <w:p>
+      <w:pPr>
+        <w:pStyle w:val="Paragraphedeliste"/>
+        <w:keepNext/>
+        <w:keepLines/>
+        <w:autoSpaceDE w:val="0"/>
+        <w:autoSpaceDN w:val="0"/>
+        <w:adjustRightInd w:val="0"/>
+        <w:spacing w:before="240" w:after="0" w:line="259" w:lineRule="atLeast"/>
+        <w:ind w:left="1080"/>
+        <w:rPr>
+          <w:rFonts w:ascii="Calibri Light" w:hAnsi="Calibri Light" w:cs="Calibri Light"/>
+          <w:sz w:val="24"/>
+          <w:szCs w:val="24"/>
+          <w:lang w:val="fr"/>
+        </w:rPr>
+      </w:pPr>
       <w:r>
+        <w:rPr>
+          <w:rFonts w:ascii="Calibri Light" w:hAnsi="Calibri Light" w:cs="Calibri Light"/>
+          <w:sz w:val="24"/>
+          <w:szCs w:val="24"/>
+          <w:lang w:val="fr"/>
+        </w:rPr>
+        <w:t>Dans notre cas le wifi est le choix le plus simple et efficace car un réseau est déjà établie partout dans l’établissement donc pour notre projet on en profitera pour relier plusieurs réseaux .</w:t>
+      </w:r>
+    </w:p>
+    <w:p>
+      <w:pPr>
+        <w:pStyle w:val="Paragraphedeliste"/>
+        <w:keepNext/>
+        <w:keepLines/>
+        <w:autoSpaceDE w:val="0"/>
+        <w:autoSpaceDN w:val="0"/>
+        <w:adjustRightInd w:val="0"/>
+        <w:spacing w:before="240" w:after="0" w:line="259" w:lineRule="atLeast"/>
+        <w:ind w:left="1080"/>
+        <w:rPr>
+          <w:rFonts w:ascii="Calibri Light" w:hAnsi="Calibri Light" w:cs="Calibri Light"/>
+          <w:sz w:val="24"/>
+          <w:szCs w:val="24"/>
+          <w:lang w:val="fr"/>
+        </w:rPr>
+      </w:pPr>
+    </w:p>
+    <w:p>
+      <w:pPr>
+        <w:pStyle w:val="Paragraphedeliste"/>
+        <w:keepNext/>
+        <w:keepLines/>
+        <w:autoSpaceDE w:val="0"/>
+        <w:autoSpaceDN w:val="0"/>
+        <w:adjustRightInd w:val="0"/>
+        <w:spacing w:before="240" w:after="0" w:line="259" w:lineRule="atLeast"/>
+        <w:ind w:left="1080"/>
+        <w:rPr>
+          <w:rFonts w:ascii="Calibri Light" w:hAnsi="Calibri Light" w:cs="Calibri Light"/>
+          <w:sz w:val="24"/>
+          <w:szCs w:val="24"/>
+          <w:lang w:val="fr"/>
+        </w:rPr>
+      </w:pPr>
+    </w:p>
+    <w:p>
+      <w:pPr>
+        <w:pStyle w:val="Paragraphedeliste"/>
+        <w:keepNext/>
+        <w:keepLines/>
+        <w:autoSpaceDE w:val="0"/>
+        <w:autoSpaceDN w:val="0"/>
+        <w:adjustRightInd w:val="0"/>
+        <w:spacing w:before="240" w:after="0" w:line="259" w:lineRule="atLeast"/>
+        <w:ind w:left="1080"/>
         <w:rPr>
           <w:color w:val="4472C4" w:themeColor="accent1"/>
           <w:sz w:val="28"/>
@@ -6618,8 +6231,7 @@
             <w14:round/>
           </w14:textOutline>
         </w:rPr>
-        <w:t>2.</w:t>
-      </w:r>
+      </w:pPr>
       <w:r>
         <w:rPr>
           <w:color w:val="4472C4" w:themeColor="accent1"/>
@@ -6636,7 +6248,7 @@
             <w14:round/>
           </w14:textOutline>
         </w:rPr>
-        <w:t> 2</w:t>
+        <w:t>2. 3</w:t>
       </w:r>
       <w:r>
         <w:rPr>
@@ -6672,19 +6284,9 @@
             <w14:round/>
           </w14:textOutline>
         </w:rPr>
-        <w:t>Le choix du Wifi</w:t>
+        <w:t>Comparaison</w:t>
       </w:r>
-    </w:p>
-    <w:p>
-      <w:pPr>
-        <w:pStyle w:val="ListParagraph"/>
-        <w:keepNext/>
-        <w:keepLines/>
-        <w:autoSpaceDE w:val="0"/>
-        <w:autoSpaceDN w:val="0"/>
-        <w:adjustRightInd w:val="0"/>
-        <w:spacing w:before="240" w:after="0" w:line="259" w:lineRule="atLeast"/>
-        <w:ind w:left="1080"/>
+      <w:r>
         <w:rPr>
           <w:color w:val="4472C4" w:themeColor="accent1"/>
           <w:sz w:val="28"/>
@@ -6700,76 +6302,12 @@
             <w14:round/>
           </w14:textOutline>
         </w:rPr>
-      </w:pPr>
-    </w:p>
-    <w:p>
-      <w:pPr>
-        <w:pStyle w:val="ListParagraph"/>
-        <w:keepNext/>
-        <w:keepLines/>
-        <w:autoSpaceDE w:val="0"/>
-        <w:autoSpaceDN w:val="0"/>
-        <w:adjustRightInd w:val="0"/>
-        <w:spacing w:before="240" w:after="0" w:line="259" w:lineRule="atLeast"/>
-        <w:ind w:left="1080"/>
-        <w:rPr>
-          <w:rFonts w:ascii="Calibri Light" w:hAnsi="Calibri Light" w:cs="Calibri Light"/>
-          <w:sz w:val="24"/>
-          <w:szCs w:val="24"/>
-          <w:lang w:val="fr"/>
-        </w:rPr>
-      </w:pPr>
-      <w:r>
-        <w:rPr>
-          <w:rFonts w:ascii="Calibri Light" w:hAnsi="Calibri Light" w:cs="Calibri Light"/>
-          <w:sz w:val="24"/>
-          <w:szCs w:val="24"/>
-          <w:lang w:val="fr"/>
-        </w:rPr>
-        <w:t>Dans</w:t>
+        <w:t xml:space="preserve"> du Wifi</w:t>
       </w:r>
-      <w:r>
-        <w:rPr>
-          <w:rFonts w:ascii="Calibri Light" w:hAnsi="Calibri Light" w:cs="Calibri Light"/>
-          <w:sz w:val="24"/>
-          <w:szCs w:val="24"/>
-          <w:lang w:val="fr"/>
-        </w:rPr>
-        <w:t xml:space="preserve"> notre cas le wifi est le choix le plus simple et efficace car un réseau est déjà établie partout dans l’établissement donc pour notre projet on en profitera pour relier plusieurs </w:t>
-      </w:r>
-      <w:proofErr w:type="gramStart"/>
-      <w:r>
-        <w:rPr>
-          <w:rFonts w:ascii="Calibri Light" w:hAnsi="Calibri Light" w:cs="Calibri Light"/>
-          <w:sz w:val="24"/>
-          <w:szCs w:val="24"/>
-          <w:lang w:val="fr"/>
-        </w:rPr>
-        <w:t>réseaux .</w:t>
-      </w:r>
-      <w:proofErr w:type="gramEnd"/>
-    </w:p>
-    <w:p>
-      <w:pPr>
-        <w:pStyle w:val="ListParagraph"/>
-        <w:keepNext/>
-        <w:keepLines/>
-        <w:autoSpaceDE w:val="0"/>
-        <w:autoSpaceDN w:val="0"/>
-        <w:adjustRightInd w:val="0"/>
-        <w:spacing w:before="240" w:after="0" w:line="259" w:lineRule="atLeast"/>
-        <w:ind w:left="1080"/>
-        <w:rPr>
-          <w:rFonts w:ascii="Calibri Light" w:hAnsi="Calibri Light" w:cs="Calibri Light"/>
-          <w:sz w:val="24"/>
-          <w:szCs w:val="24"/>
-          <w:lang w:val="fr"/>
-        </w:rPr>
-      </w:pPr>
-    </w:p>
-    <w:p>
-      <w:pPr>
-        <w:pStyle w:val="ListParagraph"/>
+    </w:p>
+    <w:p>
+      <w:pPr>
+        <w:pStyle w:val="Paragraphedeliste"/>
         <w:keepNext/>
         <w:keepLines/>
         <w:autoSpaceDE w:val="0"/>
@@ -6793,17 +6331,17 @@
           </w14:textOutline>
         </w:rPr>
       </w:pPr>
-      <w:bookmarkStart w:id="0" w:name="_GoBack"/>
-      <w:bookmarkEnd w:id="0"/>
-    </w:p>
-    <w:p>
-      <w:pPr>
+    </w:p>
+    <w:p>
+      <w:pPr>
+        <w:pStyle w:val="Paragraphedeliste"/>
         <w:keepNext/>
         <w:keepLines/>
         <w:autoSpaceDE w:val="0"/>
         <w:autoSpaceDN w:val="0"/>
         <w:adjustRightInd w:val="0"/>
         <w:spacing w:before="240" w:after="0" w:line="259" w:lineRule="atLeast"/>
+        <w:ind w:left="1080"/>
         <w:rPr>
           <w:color w:val="4472C4" w:themeColor="accent1"/>
           <w:sz w:val="28"/>
@@ -6823,7 +6361,25 @@
     </w:p>
     <w:p>
       <w:pPr>
-        <w:pStyle w:val="ListParagraph"/>
+        <w:pStyle w:val="Paragraphedeliste"/>
+        <w:keepNext/>
+        <w:keepLines/>
+        <w:autoSpaceDE w:val="0"/>
+        <w:autoSpaceDN w:val="0"/>
+        <w:adjustRightInd w:val="0"/>
+        <w:spacing w:before="240" w:after="0" w:line="259" w:lineRule="atLeast"/>
+        <w:ind w:left="1080"/>
+        <w:rPr>
+          <w:rFonts w:ascii="Calibri Light" w:hAnsi="Calibri Light" w:cs="Calibri Light"/>
+          <w:sz w:val="24"/>
+          <w:szCs w:val="24"/>
+          <w:lang w:val="fr"/>
+        </w:rPr>
+      </w:pPr>
+    </w:p>
+    <w:p>
+      <w:pPr>
+        <w:pStyle w:val="Paragraphedeliste"/>
         <w:keepNext/>
         <w:keepLines/>
         <w:autoSpaceDE w:val="0"/>
@@ -6850,21 +6406,18 @@
     </w:p>
     <w:p>
       <w:pPr>
+        <w:pStyle w:val="Paragraphedeliste"/>
         <w:keepNext/>
         <w:keepLines/>
         <w:autoSpaceDE w:val="0"/>
         <w:autoSpaceDN w:val="0"/>
         <w:adjustRightInd w:val="0"/>
         <w:spacing w:before="240" w:after="0" w:line="259" w:lineRule="atLeast"/>
-        <w:ind w:left="720"/>
-        <w:rPr>
-          <w:rFonts w:ascii="Calibri Light" w:hAnsi="Calibri Light" w:cs="Calibri Light"/>
-          <w:b/>
-          <w:bCs/>
+        <w:ind w:left="1080"/>
+        <w:rPr>
           <w:color w:val="4472C4" w:themeColor="accent1"/>
-          <w:sz w:val="32"/>
-          <w:szCs w:val="32"/>
-          <w:lang w:val="fr"/>
+          <w:sz w:val="28"/>
+          <w:szCs w:val="28"/>
           <w14:shadow w14:blurRad="38100" w14:dist="25400" w14:dir="5400000" w14:sx="100000" w14:sy="100000" w14:kx="0" w14:ky="0" w14:algn="ctr">
             <w14:srgbClr w14:val="6E747A">
               <w14:alpha w14:val="57000"/>
@@ -6877,6 +6430,67 @@
           </w14:textOutline>
         </w:rPr>
       </w:pPr>
+      <w:r>
+        <w:rPr>
+          <w:noProof/>
+          <w:lang w:eastAsia="fr-FR"/>
+        </w:rPr>
+        <w:drawing>
+          <wp:anchor distT="0" distB="0" distL="114300" distR="114300" simplePos="0" relativeHeight="251664384" behindDoc="0" locked="0" layoutInCell="1" allowOverlap="1" wp14:anchorId="7A7560B6" wp14:editId="1CEF67F9">
+            <wp:simplePos x="0" y="0"/>
+            <wp:positionH relativeFrom="margin">
+              <wp:posOffset>-315595</wp:posOffset>
+            </wp:positionH>
+            <wp:positionV relativeFrom="paragraph">
+              <wp:posOffset>90805</wp:posOffset>
+            </wp:positionV>
+            <wp:extent cx="6328410" cy="2505075"/>
+            <wp:effectExtent l="0" t="0" r="0" b="9525"/>
+            <wp:wrapTopAndBottom/>
+            <wp:docPr id="37" name="Image 37"/>
+            <wp:cNvGraphicFramePr>
+              <a:graphicFrameLocks xmlns:a="http://schemas.openxmlformats.org/drawingml/2006/main" noChangeAspect="1"/>
+            </wp:cNvGraphicFramePr>
+            <a:graphic xmlns:a="http://schemas.openxmlformats.org/drawingml/2006/main">
+              <a:graphicData uri="http://schemas.openxmlformats.org/drawingml/2006/picture">
+                <pic:pic xmlns:pic="http://schemas.openxmlformats.org/drawingml/2006/picture">
+                  <pic:nvPicPr>
+                    <pic:cNvPr id="1" name=""/>
+                    <pic:cNvPicPr/>
+                  </pic:nvPicPr>
+                  <pic:blipFill>
+                    <a:blip r:embed="rId12">
+                      <a:extLst>
+                        <a:ext uri="{28A0092B-C50C-407E-A947-70E740481C1C}">
+                          <a14:useLocalDpi xmlns:a14="http://schemas.microsoft.com/office/drawing/2010/main" val="0"/>
+                        </a:ext>
+                      </a:extLst>
+                    </a:blip>
+                    <a:stretch>
+                      <a:fillRect/>
+                    </a:stretch>
+                  </pic:blipFill>
+                  <pic:spPr>
+                    <a:xfrm>
+                      <a:off x="0" y="0"/>
+                      <a:ext cx="6328410" cy="2505075"/>
+                    </a:xfrm>
+                    <a:prstGeom prst="rect">
+                      <a:avLst/>
+                    </a:prstGeom>
+                  </pic:spPr>
+                </pic:pic>
+              </a:graphicData>
+            </a:graphic>
+            <wp14:sizeRelH relativeFrom="page">
+              <wp14:pctWidth>0</wp14:pctWidth>
+            </wp14:sizeRelH>
+            <wp14:sizeRelV relativeFrom="page">
+              <wp14:pctHeight>0</wp14:pctHeight>
+            </wp14:sizeRelV>
+          </wp:anchor>
+        </w:drawing>
+      </w:r>
     </w:p>
     <w:p>
       <w:pPr>
@@ -6886,15 +6500,64 @@
         <w:autoSpaceDN w:val="0"/>
         <w:adjustRightInd w:val="0"/>
         <w:spacing w:before="240" w:after="0" w:line="259" w:lineRule="atLeast"/>
-        <w:ind w:left="720"/>
         <w:rPr>
           <w:rFonts w:ascii="Calibri Light" w:hAnsi="Calibri Light" w:cs="Calibri Light"/>
-          <w:b/>
-          <w:bCs/>
+          <w:sz w:val="24"/>
+          <w:szCs w:val="24"/>
+          <w:lang w:val="fr"/>
+        </w:rPr>
+      </w:pPr>
+      <w:r>
+        <w:rPr>
+          <w:rFonts w:ascii="Calibri Light" w:hAnsi="Calibri Light" w:cs="Calibri Light"/>
+          <w:sz w:val="24"/>
+          <w:szCs w:val="24"/>
+          <w:lang w:val="fr"/>
+        </w:rPr>
+        <w:t>Dans notre cas</w:t>
+      </w:r>
+      <w:r>
+        <w:rPr>
+          <w:rFonts w:ascii="Calibri Light" w:hAnsi="Calibri Light" w:cs="Calibri Light"/>
+          <w:sz w:val="24"/>
+          <w:szCs w:val="24"/>
+          <w:lang w:val="fr"/>
+        </w:rPr>
+        <w:t xml:space="preserve"> l’utilisation du wifi en 5GHz est plus intéressante car la portée est plus élevé tout en ayant un gros débit nécessaire à </w:t>
+      </w:r>
+      <w:r>
+        <w:rPr>
+          <w:rFonts w:ascii="Calibri Light" w:hAnsi="Calibri Light" w:cs="Calibri Light"/>
+          <w:sz w:val="24"/>
+          <w:szCs w:val="24"/>
+          <w:lang w:val="fr"/>
+        </w:rPr>
+        <w:t>la transmission des requêtes SQL</w:t>
+      </w:r>
+      <w:bookmarkStart w:id="0" w:name="_GoBack"/>
+      <w:bookmarkEnd w:id="0"/>
+      <w:r>
+        <w:rPr>
+          <w:rFonts w:ascii="Calibri Light" w:hAnsi="Calibri Light" w:cs="Calibri Light"/>
+          <w:sz w:val="24"/>
+          <w:szCs w:val="24"/>
+          <w:lang w:val="fr"/>
+        </w:rPr>
+        <w:t>.</w:t>
+      </w:r>
+    </w:p>
+    <w:p>
+      <w:pPr>
+        <w:keepNext/>
+        <w:keepLines/>
+        <w:autoSpaceDE w:val="0"/>
+        <w:autoSpaceDN w:val="0"/>
+        <w:adjustRightInd w:val="0"/>
+        <w:spacing w:before="240" w:after="0" w:line="259" w:lineRule="atLeast"/>
+        <w:rPr>
           <w:color w:val="4472C4" w:themeColor="accent1"/>
-          <w:sz w:val="32"/>
-          <w:szCs w:val="32"/>
-          <w:lang w:val="fr"/>
+          <w:sz w:val="28"/>
+          <w:szCs w:val="28"/>
           <w14:shadow w14:blurRad="38100" w14:dist="25400" w14:dir="5400000" w14:sx="100000" w14:sy="100000" w14:kx="0" w14:ky="0" w14:algn="ctr">
             <w14:srgbClr w14:val="6E747A">
               <w14:alpha w14:val="57000"/>
@@ -6910,6 +6573,93 @@
     </w:p>
     <w:p>
       <w:pPr>
+        <w:pStyle w:val="Paragraphedeliste"/>
+        <w:keepNext/>
+        <w:keepLines/>
+        <w:autoSpaceDE w:val="0"/>
+        <w:autoSpaceDN w:val="0"/>
+        <w:adjustRightInd w:val="0"/>
+        <w:spacing w:before="240" w:after="0" w:line="259" w:lineRule="atLeast"/>
+        <w:ind w:left="1080"/>
+        <w:rPr>
+          <w:color w:val="4472C4" w:themeColor="accent1"/>
+          <w:sz w:val="28"/>
+          <w:szCs w:val="28"/>
+          <w14:shadow w14:blurRad="38100" w14:dist="25400" w14:dir="5400000" w14:sx="100000" w14:sy="100000" w14:kx="0" w14:ky="0" w14:algn="ctr">
+            <w14:srgbClr w14:val="6E747A">
+              <w14:alpha w14:val="57000"/>
+            </w14:srgbClr>
+          </w14:shadow>
+          <w14:textOutline w14:w="0" w14:cap="flat" w14:cmpd="sng" w14:algn="ctr">
+            <w14:noFill/>
+            <w14:prstDash w14:val="solid"/>
+            <w14:round/>
+          </w14:textOutline>
+        </w:rPr>
+      </w:pPr>
+    </w:p>
+    <w:p>
+      <w:pPr>
+        <w:keepNext/>
+        <w:keepLines/>
+        <w:autoSpaceDE w:val="0"/>
+        <w:autoSpaceDN w:val="0"/>
+        <w:adjustRightInd w:val="0"/>
+        <w:spacing w:before="240" w:after="0" w:line="259" w:lineRule="atLeast"/>
+        <w:ind w:left="720"/>
+        <w:rPr>
+          <w:rFonts w:ascii="Calibri Light" w:hAnsi="Calibri Light" w:cs="Calibri Light"/>
+          <w:b/>
+          <w:bCs/>
+          <w:color w:val="4472C4" w:themeColor="accent1"/>
+          <w:sz w:val="32"/>
+          <w:szCs w:val="32"/>
+          <w:lang w:val="fr"/>
+          <w14:shadow w14:blurRad="38100" w14:dist="25400" w14:dir="5400000" w14:sx="100000" w14:sy="100000" w14:kx="0" w14:ky="0" w14:algn="ctr">
+            <w14:srgbClr w14:val="6E747A">
+              <w14:alpha w14:val="57000"/>
+            </w14:srgbClr>
+          </w14:shadow>
+          <w14:textOutline w14:w="0" w14:cap="flat" w14:cmpd="sng" w14:algn="ctr">
+            <w14:noFill/>
+            <w14:prstDash w14:val="solid"/>
+            <w14:round/>
+          </w14:textOutline>
+        </w:rPr>
+      </w:pPr>
+    </w:p>
+    <w:p>
+      <w:pPr>
+        <w:keepNext/>
+        <w:keepLines/>
+        <w:autoSpaceDE w:val="0"/>
+        <w:autoSpaceDN w:val="0"/>
+        <w:adjustRightInd w:val="0"/>
+        <w:spacing w:before="240" w:after="0" w:line="259" w:lineRule="atLeast"/>
+        <w:ind w:left="720"/>
+        <w:rPr>
+          <w:rFonts w:ascii="Calibri Light" w:hAnsi="Calibri Light" w:cs="Calibri Light"/>
+          <w:b/>
+          <w:bCs/>
+          <w:color w:val="4472C4" w:themeColor="accent1"/>
+          <w:sz w:val="32"/>
+          <w:szCs w:val="32"/>
+          <w:lang w:val="fr"/>
+          <w14:shadow w14:blurRad="38100" w14:dist="25400" w14:dir="5400000" w14:sx="100000" w14:sy="100000" w14:kx="0" w14:ky="0" w14:algn="ctr">
+            <w14:srgbClr w14:val="6E747A">
+              <w14:alpha w14:val="57000"/>
+            </w14:srgbClr>
+          </w14:shadow>
+          <w14:textOutline w14:w="0" w14:cap="flat" w14:cmpd="sng" w14:algn="ctr">
+            <w14:noFill/>
+            <w14:prstDash w14:val="solid"/>
+            <w14:round/>
+          </w14:textOutline>
+        </w:rPr>
+      </w:pPr>
+    </w:p>
+    <w:p>
+      <w:pPr>
         <w:keepNext/>
         <w:keepLines/>
         <w:autoSpaceDE w:val="0"/>
@@ -7174,7 +6924,7 @@
     </w:p>
     <w:p>
       <w:pPr>
-        <w:pStyle w:val="ListParagraph"/>
+        <w:pStyle w:val="Paragraphedeliste"/>
         <w:tabs>
           <w:tab w:val="left" w:pos="1275"/>
         </w:tabs>
@@ -7198,7 +6948,7 @@
 </file>
 
 <file path=word/endnotes.xml><?xml version="1.0" encoding="utf-8"?>
-<w:endnotes xmlns:wpc="http://schemas.microsoft.com/office/word/2010/wordprocessingCanvas" xmlns:cx="http://schemas.microsoft.com/office/drawing/2014/chartex" xmlns:cx1="http://schemas.microsoft.com/office/drawing/2015/9/8/chartex" xmlns:cx2="http://schemas.microsoft.com/office/drawing/2015/10/21/chartex" xmlns:cx3="http://schemas.microsoft.com/office/drawing/2016/5/9/chartex" xmlns:cx4="http://schemas.microsoft.com/office/drawing/2016/5/10/chartex" xmlns:cx5="http://schemas.microsoft.com/office/drawing/2016/5/11/chartex" xmlns:cx6="http://schemas.microsoft.com/office/drawing/2016/5/12/chartex" xmlns:cx7="http://schemas.microsoft.com/office/drawing/2016/5/13/chartex" xmlns:cx8="http://schemas.microsoft.com/office/drawing/2016/5/14/chartex" xmlns:mc="http://schemas.openxmlformats.org/markup-compatibility/2006" xmlns:aink="http://schemas.microsoft.com/office/drawing/2016/ink" xmlns:am3d="http://schemas.microsoft.com/office/drawing/2017/model3d" xmlns:o="urn:schemas-microsoft-com:office:office" xmlns:r="http://schemas.openxmlformats.org/officeDocument/2006/relationships" xmlns:m="http://schemas.openxmlformats.org/officeDocument/2006/math" xmlns:v="urn:schemas-microsoft-com:vml" xmlns:wp14="http://schemas.microsoft.com/office/word/2010/wordprocessingDrawing" xmlns:wp="http://schemas.openxmlformats.org/drawingml/2006/wordprocessingDrawing" xmlns:w10="urn:schemas-microsoft-com:office:word" xmlns:w="http://schemas.openxmlformats.org/wordprocessingml/2006/main" xmlns:w14="http://schemas.microsoft.com/office/word/2010/wordml" xmlns:w15="http://schemas.microsoft.com/office/word/2012/wordml" xmlns:w16cid="http://schemas.microsoft.com/office/word/2016/wordml/cid" xmlns:w16se="http://schemas.microsoft.com/office/word/2015/wordml/symex" xmlns:wpg="http://schemas.microsoft.com/office/word/2010/wordprocessingGroup" xmlns:wpi="http://schemas.microsoft.com/office/word/2010/wordprocessingInk" xmlns:wne="http://schemas.microsoft.com/office/word/2006/wordml" xmlns:wps="http://schemas.microsoft.com/office/word/2010/wordprocessingShape" mc:Ignorable="w14 w15 w16se w16cid wp14">
+<w:endnotes xmlns:wpc="http://schemas.microsoft.com/office/word/2010/wordprocessingCanvas" xmlns:cx="http://schemas.microsoft.com/office/drawing/2014/chartex" xmlns:mc="http://schemas.openxmlformats.org/markup-compatibility/2006" xmlns:o="urn:schemas-microsoft-com:office:office" xmlns:r="http://schemas.openxmlformats.org/officeDocument/2006/relationships" xmlns:m="http://schemas.openxmlformats.org/officeDocument/2006/math" xmlns:v="urn:schemas-microsoft-com:vml" xmlns:wp14="http://schemas.microsoft.com/office/word/2010/wordprocessingDrawing" xmlns:wp="http://schemas.openxmlformats.org/drawingml/2006/wordprocessingDrawing" xmlns:w10="urn:schemas-microsoft-com:office:word" xmlns:w="http://schemas.openxmlformats.org/wordprocessingml/2006/main" xmlns:w14="http://schemas.microsoft.com/office/word/2010/wordml" xmlns:w15="http://schemas.microsoft.com/office/word/2012/wordml" xmlns:w16se="http://schemas.microsoft.com/office/word/2015/wordml/symex" xmlns:wpg="http://schemas.microsoft.com/office/word/2010/wordprocessingGroup" xmlns:wpi="http://schemas.microsoft.com/office/word/2010/wordprocessingInk" xmlns:wne="http://schemas.microsoft.com/office/word/2006/wordml" xmlns:wps="http://schemas.microsoft.com/office/word/2010/wordprocessingShape" mc:Ignorable="w14 w15 w16se wp14">
   <w:endnote w:type="separator" w:id="-1">
     <w:p>
       <w:pPr>
@@ -7223,7 +6973,7 @@
 </file>
 
 <file path=word/footnotes.xml><?xml version="1.0" encoding="utf-8"?>
-<w:footnotes xmlns:wpc="http://schemas.microsoft.com/office/word/2010/wordprocessingCanvas" xmlns:cx="http://schemas.microsoft.com/office/drawing/2014/chartex" xmlns:cx1="http://schemas.microsoft.com/office/drawing/2015/9/8/chartex" xmlns:cx2="http://schemas.microsoft.com/office/drawing/2015/10/21/chartex" xmlns:cx3="http://schemas.microsoft.com/office/drawing/2016/5/9/chartex" xmlns:cx4="http://schemas.microsoft.com/office/drawing/2016/5/10/chartex" xmlns:cx5="http://schemas.microsoft.com/office/drawing/2016/5/11/chartex" xmlns:cx6="http://schemas.microsoft.com/office/drawing/2016/5/12/chartex" xmlns:cx7="http://schemas.microsoft.com/office/drawing/2016/5/13/chartex" xmlns:cx8="http://schemas.microsoft.com/office/drawing/2016/5/14/chartex" xmlns:mc="http://schemas.openxmlformats.org/markup-compatibility/2006" xmlns:aink="http://schemas.microsoft.com/office/drawing/2016/ink" xmlns:am3d="http://schemas.microsoft.com/office/drawing/2017/model3d" xmlns:o="urn:schemas-microsoft-com:office:office" xmlns:r="http://schemas.openxmlformats.org/officeDocument/2006/relationships" xmlns:m="http://schemas.openxmlformats.org/officeDocument/2006/math" xmlns:v="urn:schemas-microsoft-com:vml" xmlns:wp14="http://schemas.microsoft.com/office/word/2010/wordprocessingDrawing" xmlns:wp="http://schemas.openxmlformats.org/drawingml/2006/wordprocessingDrawing" xmlns:w10="urn:schemas-microsoft-com:office:word" xmlns:w="http://schemas.openxmlformats.org/wordprocessingml/2006/main" xmlns:w14="http://schemas.microsoft.com/office/word/2010/wordml" xmlns:w15="http://schemas.microsoft.com/office/word/2012/wordml" xmlns:w16cid="http://schemas.microsoft.com/office/word/2016/wordml/cid" xmlns:w16se="http://schemas.microsoft.com/office/word/2015/wordml/symex" xmlns:wpg="http://schemas.microsoft.com/office/word/2010/wordprocessingGroup" xmlns:wpi="http://schemas.microsoft.com/office/word/2010/wordprocessingInk" xmlns:wne="http://schemas.microsoft.com/office/word/2006/wordml" xmlns:wps="http://schemas.microsoft.com/office/word/2010/wordprocessingShape" mc:Ignorable="w14 w15 w16se w16cid wp14">
+<w:footnotes xmlns:wpc="http://schemas.microsoft.com/office/word/2010/wordprocessingCanvas" xmlns:cx="http://schemas.microsoft.com/office/drawing/2014/chartex" xmlns:mc="http://schemas.openxmlformats.org/markup-compatibility/2006" xmlns:o="urn:schemas-microsoft-com:office:office" xmlns:r="http://schemas.openxmlformats.org/officeDocument/2006/relationships" xmlns:m="http://schemas.openxmlformats.org/officeDocument/2006/math" xmlns:v="urn:schemas-microsoft-com:vml" xmlns:wp14="http://schemas.microsoft.com/office/word/2010/wordprocessingDrawing" xmlns:wp="http://schemas.openxmlformats.org/drawingml/2006/wordprocessingDrawing" xmlns:w10="urn:schemas-microsoft-com:office:word" xmlns:w="http://schemas.openxmlformats.org/wordprocessingml/2006/main" xmlns:w14="http://schemas.microsoft.com/office/word/2010/wordml" xmlns:w15="http://schemas.microsoft.com/office/word/2012/wordml" xmlns:w16se="http://schemas.microsoft.com/office/word/2015/wordml/symex" xmlns:wpg="http://schemas.microsoft.com/office/word/2010/wordprocessingGroup" xmlns:wpi="http://schemas.microsoft.com/office/word/2010/wordprocessingInk" xmlns:wne="http://schemas.microsoft.com/office/word/2006/wordml" xmlns:wps="http://schemas.microsoft.com/office/word/2010/wordprocessingShape" mc:Ignorable="w14 w15 w16se wp14">
   <w:footnote w:type="separator" w:id="-1">
     <w:p>
       <w:pPr>
@@ -7248,7 +6998,7 @@
 </file>
 
 <file path=word/numbering.xml><?xml version="1.0" encoding="utf-8"?>
-<w:numbering xmlns:wpc="http://schemas.microsoft.com/office/word/2010/wordprocessingCanvas" xmlns:cx="http://schemas.microsoft.com/office/drawing/2014/chartex" xmlns:cx1="http://schemas.microsoft.com/office/drawing/2015/9/8/chartex" xmlns:cx2="http://schemas.microsoft.com/office/drawing/2015/10/21/chartex" xmlns:cx3="http://schemas.microsoft.com/office/drawing/2016/5/9/chartex" xmlns:cx4="http://schemas.microsoft.com/office/drawing/2016/5/10/chartex" xmlns:cx5="http://schemas.microsoft.com/office/drawing/2016/5/11/chartex" xmlns:cx6="http://schemas.microsoft.com/office/drawing/2016/5/12/chartex" xmlns:cx7="http://schemas.microsoft.com/office/drawing/2016/5/13/chartex" xmlns:cx8="http://schemas.microsoft.com/office/drawing/2016/5/14/chartex" xmlns:mc="http://schemas.openxmlformats.org/markup-compatibility/2006" xmlns:aink="http://schemas.microsoft.com/office/drawing/2016/ink" xmlns:am3d="http://schemas.microsoft.com/office/drawing/2017/model3d" xmlns:o="urn:schemas-microsoft-com:office:office" xmlns:r="http://schemas.openxmlformats.org/officeDocument/2006/relationships" xmlns:m="http://schemas.openxmlformats.org/officeDocument/2006/math" xmlns:v="urn:schemas-microsoft-com:vml" xmlns:wp14="http://schemas.microsoft.com/office/word/2010/wordprocessingDrawing" xmlns:wp="http://schemas.openxmlformats.org/drawingml/2006/wordprocessingDrawing" xmlns:w10="urn:schemas-microsoft-com:office:word" xmlns:w="http://schemas.openxmlformats.org/wordprocessingml/2006/main" xmlns:w14="http://schemas.microsoft.com/office/word/2010/wordml" xmlns:w15="http://schemas.microsoft.com/office/word/2012/wordml" xmlns:w16cid="http://schemas.microsoft.com/office/word/2016/wordml/cid" xmlns:w16se="http://schemas.microsoft.com/office/word/2015/wordml/symex" xmlns:wpg="http://schemas.microsoft.com/office/word/2010/wordprocessingGroup" xmlns:wpi="http://schemas.microsoft.com/office/word/2010/wordprocessingInk" xmlns:wne="http://schemas.microsoft.com/office/word/2006/wordml" xmlns:wps="http://schemas.microsoft.com/office/word/2010/wordprocessingShape" mc:Ignorable="w14 w15 w16se w16cid wp14">
+<w:numbering xmlns:wpc="http://schemas.microsoft.com/office/word/2010/wordprocessingCanvas" xmlns:cx="http://schemas.microsoft.com/office/drawing/2014/chartex" xmlns:mc="http://schemas.openxmlformats.org/markup-compatibility/2006" xmlns:o="urn:schemas-microsoft-com:office:office" xmlns:r="http://schemas.openxmlformats.org/officeDocument/2006/relationships" xmlns:m="http://schemas.openxmlformats.org/officeDocument/2006/math" xmlns:v="urn:schemas-microsoft-com:vml" xmlns:wp14="http://schemas.microsoft.com/office/word/2010/wordprocessingDrawing" xmlns:wp="http://schemas.openxmlformats.org/drawingml/2006/wordprocessingDrawing" xmlns:w10="urn:schemas-microsoft-com:office:word" xmlns:w="http://schemas.openxmlformats.org/wordprocessingml/2006/main" xmlns:w14="http://schemas.microsoft.com/office/word/2010/wordml" xmlns:w15="http://schemas.microsoft.com/office/word/2012/wordml" xmlns:w16se="http://schemas.microsoft.com/office/word/2015/wordml/symex" xmlns:wpg="http://schemas.microsoft.com/office/word/2010/wordprocessingGroup" xmlns:wpi="http://schemas.microsoft.com/office/word/2010/wordprocessingInk" xmlns:wne="http://schemas.microsoft.com/office/word/2006/wordml" xmlns:wps="http://schemas.microsoft.com/office/word/2010/wordprocessingShape" mc:Ignorable="w14 w15 w16se wp14">
   <w:abstractNum w:abstractNumId="0" w15:restartNumberingAfterBreak="0">
     <w:nsid w:val="FFFFFFFE"/>
     <w:multiLevelType w:val="singleLevel"/>
@@ -7901,7 +7651,7 @@
 </file>
 
 <file path=word/styles.xml><?xml version="1.0" encoding="utf-8"?>
-<w:styles xmlns:mc="http://schemas.openxmlformats.org/markup-compatibility/2006" xmlns:r="http://schemas.openxmlformats.org/officeDocument/2006/relationships" xmlns:w="http://schemas.openxmlformats.org/wordprocessingml/2006/main" xmlns:w14="http://schemas.microsoft.com/office/word/2010/wordml" xmlns:w15="http://schemas.microsoft.com/office/word/2012/wordml" xmlns:w16cid="http://schemas.microsoft.com/office/word/2016/wordml/cid" xmlns:w16se="http://schemas.microsoft.com/office/word/2015/wordml/symex" mc:Ignorable="w14 w15 w16se w16cid">
+<w:styles xmlns:mc="http://schemas.openxmlformats.org/markup-compatibility/2006" xmlns:r="http://schemas.openxmlformats.org/officeDocument/2006/relationships" xmlns:w="http://schemas.openxmlformats.org/wordprocessingml/2006/main" xmlns:w14="http://schemas.microsoft.com/office/word/2010/wordml" xmlns:w15="http://schemas.microsoft.com/office/word/2012/wordml" xmlns:w16se="http://schemas.microsoft.com/office/word/2015/wordml/symex" mc:Ignorable="w14 w15 w16se">
   <w:docDefaults>
     <w:rPrDefault>
       <w:rPr>
@@ -7917,7 +7667,7 @@
       </w:pPr>
     </w:pPrDefault>
   </w:docDefaults>
-  <w:latentStyles w:defLockedState="0" w:defUIPriority="99" w:defSemiHidden="0" w:defUnhideWhenUsed="0" w:defQFormat="0" w:count="376">
+  <w:latentStyles w:defLockedState="0" w:defUIPriority="99" w:defSemiHidden="0" w:defUnhideWhenUsed="0" w:defQFormat="0" w:count="371">
     <w:lsdException w:name="Normal" w:uiPriority="0" w:qFormat="1"/>
     <w:lsdException w:name="heading 1" w:uiPriority="9" w:qFormat="1"/>
     <w:lsdException w:name="heading 2" w:semiHidden="1" w:uiPriority="9" w:unhideWhenUsed="1" w:qFormat="1"/>
@@ -8289,23 +8039,18 @@
     <w:lsdException w:name="List Table 5 Dark Accent 6" w:uiPriority="50"/>
     <w:lsdException w:name="List Table 6 Colorful Accent 6" w:uiPriority="51"/>
     <w:lsdException w:name="List Table 7 Colorful Accent 6" w:uiPriority="52"/>
-    <w:lsdException w:name="Mention" w:semiHidden="1" w:unhideWhenUsed="1"/>
-    <w:lsdException w:name="Smart Hyperlink" w:semiHidden="1" w:unhideWhenUsed="1"/>
-    <w:lsdException w:name="Hashtag" w:semiHidden="1" w:unhideWhenUsed="1"/>
-    <w:lsdException w:name="Unresolved Mention" w:semiHidden="1" w:unhideWhenUsed="1"/>
-    <w:lsdException w:name="Smart Link" w:semiHidden="1" w:unhideWhenUsed="1"/>
   </w:latentStyles>
   <w:style w:type="paragraph" w:default="1" w:styleId="Normal">
     <w:name w:val="Normal"/>
     <w:qFormat/>
   </w:style>
-  <w:style w:type="character" w:default="1" w:styleId="DefaultParagraphFont">
+  <w:style w:type="character" w:default="1" w:styleId="Policepardfaut">
     <w:name w:val="Default Paragraph Font"/>
     <w:uiPriority w:val="1"/>
     <w:semiHidden/>
     <w:unhideWhenUsed/>
   </w:style>
-  <w:style w:type="table" w:default="1" w:styleId="TableNormal">
+  <w:style w:type="table" w:default="1" w:styleId="TableauNormal">
     <w:name w:val="Normal Table"/>
     <w:uiPriority w:val="99"/>
     <w:semiHidden/>
@@ -8320,15 +8065,15 @@
       </w:tblCellMar>
     </w:tblPr>
   </w:style>
-  <w:style w:type="numbering" w:default="1" w:styleId="NoList">
+  <w:style w:type="numbering" w:default="1" w:styleId="Aucuneliste">
     <w:name w:val="No List"/>
     <w:uiPriority w:val="99"/>
     <w:semiHidden/>
     <w:unhideWhenUsed/>
   </w:style>
-  <w:style w:type="paragraph" w:styleId="NoSpacing">
+  <w:style w:type="paragraph" w:styleId="Sansinterligne">
     <w:name w:val="No Spacing"/>
-    <w:link w:val="NoSpacingChar"/>
+    <w:link w:val="SansinterligneCar"/>
     <w:uiPriority w:val="1"/>
     <w:qFormat/>
     <w:rsid w:val="0008304E"/>
@@ -8340,10 +8085,10 @@
       <w:lang w:val="en-US"/>
     </w:rPr>
   </w:style>
-  <w:style w:type="character" w:customStyle="1" w:styleId="NoSpacingChar">
-    <w:name w:val="No Spacing Char"/>
-    <w:basedOn w:val="DefaultParagraphFont"/>
-    <w:link w:val="NoSpacing"/>
+  <w:style w:type="character" w:customStyle="1" w:styleId="SansinterligneCar">
+    <w:name w:val="Sans interligne Car"/>
+    <w:basedOn w:val="Policepardfaut"/>
+    <w:link w:val="Sansinterligne"/>
     <w:uiPriority w:val="1"/>
     <w:rsid w:val="0008304E"/>
     <w:rPr>
@@ -8351,10 +8096,10 @@
       <w:lang w:val="en-US"/>
     </w:rPr>
   </w:style>
-  <w:style w:type="paragraph" w:styleId="Header">
+  <w:style w:type="paragraph" w:styleId="En-tte">
     <w:name w:val="header"/>
     <w:basedOn w:val="Normal"/>
-    <w:link w:val="HeaderChar"/>
+    <w:link w:val="En-tteCar"/>
     <w:uiPriority w:val="99"/>
     <w:unhideWhenUsed/>
     <w:rsid w:val="0008304E"/>
@@ -8366,17 +8111,17 @@
       <w:spacing w:after="0" w:line="240" w:lineRule="auto"/>
     </w:pPr>
   </w:style>
-  <w:style w:type="character" w:customStyle="1" w:styleId="HeaderChar">
-    <w:name w:val="Header Char"/>
-    <w:basedOn w:val="DefaultParagraphFont"/>
-    <w:link w:val="Header"/>
+  <w:style w:type="character" w:customStyle="1" w:styleId="En-tteCar">
+    <w:name w:val="En-tête Car"/>
+    <w:basedOn w:val="Policepardfaut"/>
+    <w:link w:val="En-tte"/>
     <w:uiPriority w:val="99"/>
     <w:rsid w:val="0008304E"/>
   </w:style>
-  <w:style w:type="paragraph" w:styleId="Footer">
+  <w:style w:type="paragraph" w:styleId="Pieddepage">
     <w:name w:val="footer"/>
     <w:basedOn w:val="Normal"/>
-    <w:link w:val="FooterChar"/>
+    <w:link w:val="PieddepageCar"/>
     <w:uiPriority w:val="99"/>
     <w:unhideWhenUsed/>
     <w:rsid w:val="0008304E"/>
@@ -8388,14 +8133,14 @@
       <w:spacing w:after="0" w:line="240" w:lineRule="auto"/>
     </w:pPr>
   </w:style>
-  <w:style w:type="character" w:customStyle="1" w:styleId="FooterChar">
-    <w:name w:val="Footer Char"/>
-    <w:basedOn w:val="DefaultParagraphFont"/>
-    <w:link w:val="Footer"/>
+  <w:style w:type="character" w:customStyle="1" w:styleId="PieddepageCar">
+    <w:name w:val="Pied de page Car"/>
+    <w:basedOn w:val="Policepardfaut"/>
+    <w:link w:val="Pieddepage"/>
     <w:uiPriority w:val="99"/>
     <w:rsid w:val="0008304E"/>
   </w:style>
-  <w:style w:type="paragraph" w:styleId="ListParagraph">
+  <w:style w:type="paragraph" w:styleId="Paragraphedeliste">
     <w:name w:val="List Paragraph"/>
     <w:basedOn w:val="Normal"/>
     <w:uiPriority w:val="34"/>
@@ -8728,7 +8473,7 @@
 </file>
 
 <file path=customXml/itemProps2.xml><?xml version="1.0" encoding="utf-8"?>
-<ds:datastoreItem xmlns:ds="http://schemas.openxmlformats.org/officeDocument/2006/customXml" ds:itemID="{A1AAC07B-1251-42B7-8C66-9B07758A1334}">
+<ds:datastoreItem xmlns:ds="http://schemas.openxmlformats.org/officeDocument/2006/customXml" ds:itemID="{B83F0EFC-02F6-4737-8745-C2DD83BEAD8D}">
   <ds:schemaRefs>
     <ds:schemaRef ds:uri="http://schemas.openxmlformats.org/officeDocument/2006/bibliography"/>
   </ds:schemaRefs>

--- a/Etudiant 3/Diagrammes/Analyse de système.docx
+++ b/Etudiant 3/Diagrammes/Analyse de système.docx
@@ -4099,42 +4099,25 @@
       </w:pPr>
       <w:r>
         <w:rPr>
-          <w:sz w:val="28"/>
-          <w:szCs w:val="28"/>
-          <w:u w:val="single"/>
-        </w:rPr>
-        <w:t>Le diagramme de cas d’utilisation commun</w:t>
-      </w:r>
-    </w:p>
-    <w:p>
-      <w:pPr>
-        <w:pStyle w:val="Paragraphedeliste"/>
-        <w:jc w:val="both"/>
-        <w:rPr>
+          <w:noProof/>
           <w:sz w:val="32"/>
           <w:szCs w:val="32"/>
           <w:u w:val="single"/>
-        </w:rPr>
-      </w:pPr>
-      <w:r>
-        <w:rPr>
-          <w:rFonts w:ascii="Calibri" w:hAnsi="Calibri" w:cs="Calibri"/>
-          <w:noProof/>
           <w:lang w:eastAsia="fr-FR"/>
         </w:rPr>
         <w:drawing>
-          <wp:anchor distT="0" distB="0" distL="114300" distR="114300" simplePos="0" relativeHeight="251662336" behindDoc="1" locked="0" layoutInCell="1" allowOverlap="1" wp14:anchorId="5B66E2B1" wp14:editId="2F87B203">
+          <wp:anchor distT="0" distB="0" distL="114300" distR="114300" simplePos="0" relativeHeight="251666432" behindDoc="1" locked="0" layoutInCell="1" allowOverlap="1" wp14:anchorId="6A342810" wp14:editId="1D82B84D">
             <wp:simplePos x="0" y="0"/>
             <wp:positionH relativeFrom="margin">
-              <wp:posOffset>-737870</wp:posOffset>
+              <wp:posOffset>-785495</wp:posOffset>
             </wp:positionH>
             <wp:positionV relativeFrom="paragraph">
-              <wp:posOffset>262890</wp:posOffset>
+              <wp:posOffset>325755</wp:posOffset>
             </wp:positionV>
-            <wp:extent cx="7216140" cy="5543550"/>
-            <wp:effectExtent l="0" t="0" r="3810" b="0"/>
+            <wp:extent cx="7372350" cy="6096000"/>
+            <wp:effectExtent l="0" t="0" r="0" b="0"/>
             <wp:wrapNone/>
-            <wp:docPr id="11" name="Picture 11"/>
+            <wp:docPr id="36" name="Image 36" descr="C:\Users\AroufAdmin\Documents\GitHub\Projet_Cross\Diagrammes Communs\use case commuuun.PNG"/>
             <wp:cNvGraphicFramePr>
               <a:graphicFrameLocks xmlns:a="http://schemas.openxmlformats.org/drawingml/2006/main" noChangeAspect="1"/>
             </wp:cNvGraphicFramePr>
@@ -4142,7 +4125,7 @@
               <a:graphicData uri="http://schemas.openxmlformats.org/drawingml/2006/picture">
                 <pic:pic xmlns:pic="http://schemas.openxmlformats.org/drawingml/2006/picture">
                   <pic:nvPicPr>
-                    <pic:cNvPr id="0" name="Picture 1"/>
+                    <pic:cNvPr id="0" name="Picture 2" descr="C:\Users\AroufAdmin\Documents\GitHub\Projet_Cross\Diagrammes Communs\use case commuuun.PNG"/>
                     <pic:cNvPicPr>
                       <a:picLocks noChangeAspect="1" noChangeArrowheads="1"/>
                     </pic:cNvPicPr>
@@ -4163,7 +4146,7 @@
                   <pic:spPr bwMode="auto">
                     <a:xfrm>
                       <a:off x="0" y="0"/>
-                      <a:ext cx="7216647" cy="5543939"/>
+                      <a:ext cx="7372350" cy="6096000"/>
                     </a:xfrm>
                     <a:prstGeom prst="rect">
                       <a:avLst/>
@@ -4185,6 +4168,25 @@
           </wp:anchor>
         </w:drawing>
       </w:r>
+      <w:r>
+        <w:rPr>
+          <w:sz w:val="28"/>
+          <w:szCs w:val="28"/>
+          <w:u w:val="single"/>
+        </w:rPr>
+        <w:t>Le diagramme de cas d’utilisation commun</w:t>
+      </w:r>
+    </w:p>
+    <w:p>
+      <w:pPr>
+        <w:pStyle w:val="Paragraphedeliste"/>
+        <w:jc w:val="both"/>
+        <w:rPr>
+          <w:sz w:val="32"/>
+          <w:szCs w:val="32"/>
+          <w:u w:val="single"/>
+        </w:rPr>
+      </w:pPr>
     </w:p>
     <w:p>
       <w:pPr>
@@ -4335,38 +4337,37 @@
           <w:szCs w:val="28"/>
         </w:rPr>
       </w:pPr>
-    </w:p>
-    <w:p>
-      <w:pPr>
-        <w:tabs>
-          <w:tab w:val="left" w:pos="1275"/>
-        </w:tabs>
+      <w:r>
         <w:rPr>
           <w:i/>
           <w:iCs/>
+          <w:noProof/>
           <w:sz w:val="28"/>
           <w:szCs w:val="28"/>
-        </w:rPr>
-      </w:pPr>
-      <w:r>
-        <w:rPr>
-          <w:noProof/>
           <w:lang w:eastAsia="fr-FR"/>
         </w:rPr>
         <w:lastRenderedPageBreak/>
         <w:drawing>
-          <wp:anchor distT="0" distB="0" distL="114300" distR="114300" simplePos="0" relativeHeight="251663360" behindDoc="0" locked="0" layoutInCell="1" allowOverlap="1" wp14:anchorId="038B7DAF" wp14:editId="26779D52">
+          <wp:anchor distT="0" distB="0" distL="114300" distR="114300" simplePos="0" relativeHeight="251665408" behindDoc="1" locked="0" layoutInCell="1" allowOverlap="1" wp14:anchorId="6A94DFA5" wp14:editId="092EC7E0">
             <wp:simplePos x="0" y="0"/>
-            <wp:positionH relativeFrom="page">
-              <wp:align>left</wp:align>
+            <wp:positionH relativeFrom="margin">
+              <wp:align>center</wp:align>
             </wp:positionH>
             <wp:positionV relativeFrom="paragraph">
               <wp:posOffset>0</wp:posOffset>
             </wp:positionV>
-            <wp:extent cx="7931150" cy="6096000"/>
-            <wp:effectExtent l="0" t="0" r="0" b="0"/>
-            <wp:wrapTopAndBottom/>
-            <wp:docPr id="33" name="Picture 33"/>
+            <wp:extent cx="7187565" cy="6057265"/>
+            <wp:effectExtent l="0" t="0" r="0" b="635"/>
+            <wp:wrapTight wrapText="bothSides">
+              <wp:wrapPolygon edited="0">
+                <wp:start x="0" y="0"/>
+                <wp:lineTo x="0" y="21534"/>
+                <wp:lineTo x="21526" y="21534"/>
+                <wp:lineTo x="21526" y="0"/>
+                <wp:lineTo x="0" y="0"/>
+              </wp:wrapPolygon>
+            </wp:wrapTight>
+            <wp:docPr id="35" name="Image 35" descr="C:\Users\AroufAdmin\Documents\GitHub\Projet_Cross\Etudiant 3\Diagrammes\use case fini serge.PNG"/>
             <wp:cNvGraphicFramePr>
               <a:graphicFrameLocks xmlns:a="http://schemas.openxmlformats.org/drawingml/2006/main" noChangeAspect="1"/>
             </wp:cNvGraphicFramePr>
@@ -4374,7 +4375,7 @@
               <a:graphicData uri="http://schemas.openxmlformats.org/drawingml/2006/picture">
                 <pic:pic xmlns:pic="http://schemas.openxmlformats.org/drawingml/2006/picture">
                   <pic:nvPicPr>
-                    <pic:cNvPr id="0" name="Picture 1"/>
+                    <pic:cNvPr id="0" name="Picture 1" descr="C:\Users\AroufAdmin\Documents\GitHub\Projet_Cross\Etudiant 3\Diagrammes\use case fini serge.PNG"/>
                     <pic:cNvPicPr>
                       <a:picLocks noChangeAspect="1" noChangeArrowheads="1"/>
                     </pic:cNvPicPr>
@@ -4395,7 +4396,7 @@
                   <pic:spPr bwMode="auto">
                     <a:xfrm>
                       <a:off x="0" y="0"/>
-                      <a:ext cx="7931150" cy="6096000"/>
+                      <a:ext cx="7187565" cy="6057265"/>
                     </a:xfrm>
                     <a:prstGeom prst="rect">
                       <a:avLst/>
@@ -4419,17 +4420,59 @@
       </w:r>
     </w:p>
     <w:p>
+      <w:pPr>
+        <w:tabs>
+          <w:tab w:val="left" w:pos="1275"/>
+        </w:tabs>
+        <w:rPr>
+          <w:i/>
+          <w:iCs/>
+          <w:sz w:val="28"/>
+          <w:szCs w:val="28"/>
+        </w:rPr>
+      </w:pPr>
+    </w:p>
+    <w:p>
       <w:r>
         <w:t xml:space="preserve">Scénario : </w:t>
       </w:r>
     </w:p>
     <w:p>
+      <w:pPr>
+        <w:rPr>
+          <w:b/>
+        </w:rPr>
+      </w:pPr>
       <w:r>
-        <w:t>1 . L’utilisateur à fini sa course et veut connaître son classement donc il se rend sur le site et  renseigne ses identifiants . Une fois connecté il appuie sur le bouton « afficher le classement » et son classement s’affiche  .</w:t>
+        <w:rPr>
+          <w:b/>
+        </w:rPr>
+        <w:t>1 . Le système affiche le site avec les informations diffusées en temps réel durant la course</w:t>
       </w:r>
     </w:p>
     <w:p>
       <w:r>
+        <w:t>1.1 l’utilisateur consulte les informations en temps réels de la course</w:t>
+      </w:r>
+    </w:p>
+    <w:p>
+      <w:r>
+        <w:t>1.2 Si l’utilisateur consulte les informations en temps réel de la course sans qu’il y’aie une course en cours ,rien ne s’affiche .</w:t>
+      </w:r>
+    </w:p>
+    <w:p>
+      <w:r>
+        <w:t>1.3</w:t>
+      </w:r>
+      <w:r>
+        <w:t xml:space="preserve"> L’utilisateur</w:t>
+      </w:r>
+      <w:bookmarkStart w:id="0" w:name="_GoBack"/>
+      <w:bookmarkEnd w:id="0"/>
+    </w:p>
+    <w:p>
+      <w:r>
+        <w:lastRenderedPageBreak/>
         <w:t>2 . L’utilisateur veut connaître son classement par rapport à sa classe donc il se rend sur le site et  appuie sur l’onglet « afficher le classement par classe » . Le classement se trie par rapport aux participants de la classe de l’utilisateur et affiche un nouveau classement.</w:t>
       </w:r>
     </w:p>
@@ -4440,7 +4483,6 @@
     </w:p>
     <w:p>
       <w:r>
-        <w:lastRenderedPageBreak/>
         <w:t xml:space="preserve">4 . L’utilisateur veut connaître la moyenne du temps de course donc il appuie sur l’onglet « Afficher la moyenne du temps de course » et la moyenne du temps de course s’affiche et l’utilisateur peut comparer son temps avec celui de la course. </w:t>
       </w:r>
     </w:p>
@@ -6248,61 +6290,7 @@
             <w14:round/>
           </w14:textOutline>
         </w:rPr>
-        <w:t>2. 3</w:t>
-      </w:r>
-      <w:r>
-        <w:rPr>
-          <w:color w:val="4472C4" w:themeColor="accent1"/>
-          <w:sz w:val="28"/>
-          <w:szCs w:val="28"/>
-          <w14:shadow w14:blurRad="38100" w14:dist="25400" w14:dir="5400000" w14:sx="100000" w14:sy="100000" w14:kx="0" w14:ky="0" w14:algn="ctr">
-            <w14:srgbClr w14:val="6E747A">
-              <w14:alpha w14:val="57000"/>
-            </w14:srgbClr>
-          </w14:shadow>
-          <w14:textOutline w14:w="0" w14:cap="flat" w14:cmpd="sng" w14:algn="ctr">
-            <w14:noFill/>
-            <w14:prstDash w14:val="solid"/>
-            <w14:round/>
-          </w14:textOutline>
-        </w:rPr>
-        <w:t xml:space="preserve"> </w:t>
-      </w:r>
-      <w:r>
-        <w:rPr>
-          <w:color w:val="4472C4" w:themeColor="accent1"/>
-          <w:sz w:val="28"/>
-          <w:szCs w:val="28"/>
-          <w14:shadow w14:blurRad="38100" w14:dist="25400" w14:dir="5400000" w14:sx="100000" w14:sy="100000" w14:kx="0" w14:ky="0" w14:algn="ctr">
-            <w14:srgbClr w14:val="6E747A">
-              <w14:alpha w14:val="57000"/>
-            </w14:srgbClr>
-          </w14:shadow>
-          <w14:textOutline w14:w="0" w14:cap="flat" w14:cmpd="sng" w14:algn="ctr">
-            <w14:noFill/>
-            <w14:prstDash w14:val="solid"/>
-            <w14:round/>
-          </w14:textOutline>
-        </w:rPr>
-        <w:t>Comparaison</w:t>
-      </w:r>
-      <w:r>
-        <w:rPr>
-          <w:color w:val="4472C4" w:themeColor="accent1"/>
-          <w:sz w:val="28"/>
-          <w:szCs w:val="28"/>
-          <w14:shadow w14:blurRad="38100" w14:dist="25400" w14:dir="5400000" w14:sx="100000" w14:sy="100000" w14:kx="0" w14:ky="0" w14:algn="ctr">
-            <w14:srgbClr w14:val="6E747A">
-              <w14:alpha w14:val="57000"/>
-            </w14:srgbClr>
-          </w14:shadow>
-          <w14:textOutline w14:w="0" w14:cap="flat" w14:cmpd="sng" w14:algn="ctr">
-            <w14:noFill/>
-            <w14:prstDash w14:val="solid"/>
-            <w14:round/>
-          </w14:textOutline>
-        </w:rPr>
-        <w:t xml:space="preserve"> du Wifi</w:t>
+        <w:t>2. 3 Comparaison du Wifi</w:t>
       </w:r>
     </w:p>
     <w:p>
@@ -6514,7 +6502,7 @@
           <w:szCs w:val="24"/>
           <w:lang w:val="fr"/>
         </w:rPr>
-        <w:t>Dans notre cas</w:t>
+        <w:t xml:space="preserve">Dans notre cas l’utilisation du wifi en 5GHz est plus intéressante car la portée est plus élevé tout en ayant un gros débit nécessaire à </w:t>
       </w:r>
       <w:r>
         <w:rPr>
@@ -6523,19 +6511,8 @@
           <w:szCs w:val="24"/>
           <w:lang w:val="fr"/>
         </w:rPr>
-        <w:t xml:space="preserve"> l’utilisation du wifi en 5GHz est plus intéressante car la portée est plus élevé tout en ayant un gros débit nécessaire à </w:t>
-      </w:r>
-      <w:r>
-        <w:rPr>
-          <w:rFonts w:ascii="Calibri Light" w:hAnsi="Calibri Light" w:cs="Calibri Light"/>
-          <w:sz w:val="24"/>
-          <w:szCs w:val="24"/>
-          <w:lang w:val="fr"/>
-        </w:rPr>
         <w:t>la transmission des requêtes SQL</w:t>
       </w:r>
-      <w:bookmarkStart w:id="0" w:name="_GoBack"/>
-      <w:bookmarkEnd w:id="0"/>
       <w:r>
         <w:rPr>
           <w:rFonts w:ascii="Calibri Light" w:hAnsi="Calibri Light" w:cs="Calibri Light"/>
@@ -8473,7 +8450,7 @@
 </file>
 
 <file path=customXml/itemProps2.xml><?xml version="1.0" encoding="utf-8"?>
-<ds:datastoreItem xmlns:ds="http://schemas.openxmlformats.org/officeDocument/2006/customXml" ds:itemID="{B83F0EFC-02F6-4737-8745-C2DD83BEAD8D}">
+<ds:datastoreItem xmlns:ds="http://schemas.openxmlformats.org/officeDocument/2006/customXml" ds:itemID="{537F2A78-1278-431F-B6A4-62CD3EF15C8D}">
   <ds:schemaRefs>
     <ds:schemaRef ds:uri="http://schemas.openxmlformats.org/officeDocument/2006/bibliography"/>
   </ds:schemaRefs>
